--- a/1java常规/3java开发/14各种公共操作/编码，乱码等.docx
+++ b/1java常规/3java开发/14各种公共操作/编码，乱码等.docx
@@ -42,6 +42,13 @@
           <w:lang w:val="en-US" w:eastAsia="zh-CN"/>
         </w:rPr>
         <w:tab/>
+      </w:r>
+      <w:r>
+        <w:rPr>
+          <w:rFonts w:hint="eastAsia"/>
+          <w:color w:val="0000FF"/>
+          <w:lang w:val="en-US" w:eastAsia="zh-CN"/>
+        </w:rPr>
         <w:t>---使用，如：手写简单的json串时；</w:t>
       </w:r>
     </w:p>
@@ -135,9 +142,257 @@
           <w:lang w:val="en-US" w:eastAsia="zh-CN"/>
         </w:rPr>
       </w:pPr>
+      <w:bookmarkStart w:id="0" w:name="_GoBack"/>
+      <w:bookmarkEnd w:id="0"/>
+    </w:p>
+    <w:p>
+      <w:pPr>
+        <w:rPr>
+          <w:rFonts w:hint="eastAsia" w:ascii="Consolas" w:hAnsi="Consolas" w:eastAsia="Consolas"/>
+          <w:color w:val="000000"/>
+          <w:sz w:val="22"/>
+          <w:highlight w:val="white"/>
+          <w:lang w:val="en-US" w:eastAsia="zh-CN"/>
+        </w:rPr>
+      </w:pPr>
+      <w:r>
+        <w:rPr>
+          <w:rFonts w:hint="eastAsia" w:ascii="Consolas" w:hAnsi="Consolas" w:eastAsia="Consolas"/>
+          <w:color w:val="0000FF"/>
+          <w:sz w:val="22"/>
+          <w:highlight w:val="white"/>
+          <w:lang w:val="en-US" w:eastAsia="zh-CN"/>
+        </w:rPr>
+        <w:t>1种汉字编解码</w:t>
+      </w:r>
+      <w:r>
+        <w:rPr>
+          <w:rFonts w:hint="eastAsia" w:ascii="Consolas" w:hAnsi="Consolas" w:eastAsia="Consolas"/>
+          <w:color w:val="000000"/>
+          <w:sz w:val="22"/>
+          <w:highlight w:val="white"/>
+          <w:lang w:val="en-US" w:eastAsia="zh-CN"/>
+        </w:rPr>
+        <w:t>：</w:t>
+      </w:r>
+    </w:p>
+    <w:p>
+      <w:pPr>
+        <w:rPr>
+          <w:rFonts w:hint="eastAsia" w:ascii="Consolas" w:hAnsi="Consolas" w:eastAsia="Consolas"/>
+          <w:color w:val="000000"/>
+          <w:sz w:val="22"/>
+          <w:highlight w:val="white"/>
+          <w:lang w:val="en-US" w:eastAsia="zh-CN"/>
+        </w:rPr>
+      </w:pPr>
+      <w:r>
+        <w:rPr>
+          <w:rFonts w:hint="eastAsia" w:ascii="Consolas" w:hAnsi="Consolas" w:eastAsia="Consolas"/>
+          <w:color w:val="000000"/>
+          <w:sz w:val="22"/>
+          <w:highlight w:val="white"/>
+          <w:lang w:val="en-US" w:eastAsia="zh-CN"/>
+        </w:rPr>
+        <w:t>Js-ajax中，</w:t>
+      </w:r>
+    </w:p>
+    <w:p>
+      <w:pPr>
+        <w:spacing w:beforeLines="0" w:afterLines="0"/>
+        <w:jc w:val="left"/>
+        <w:rPr>
+          <w:rFonts w:hint="eastAsia" w:ascii="Consolas" w:hAnsi="Consolas" w:eastAsia="Consolas"/>
+          <w:sz w:val="22"/>
+        </w:rPr>
+      </w:pPr>
+      <w:r>
+        <w:rPr>
+          <w:rFonts w:hint="eastAsia" w:ascii="Consolas" w:hAnsi="Consolas" w:eastAsia="Consolas"/>
+          <w:color w:val="000000"/>
+          <w:sz w:val="22"/>
+        </w:rPr>
+        <w:t>data : {</w:t>
+      </w:r>
+    </w:p>
+    <w:p>
+      <w:pPr>
+        <w:rPr>
+          <w:rFonts w:hint="eastAsia" w:ascii="Consolas" w:hAnsi="Consolas" w:eastAsia="Consolas"/>
+          <w:color w:val="000000"/>
+          <w:sz w:val="22"/>
+        </w:rPr>
+      </w:pPr>
+      <w:r>
+        <w:rPr>
+          <w:rFonts w:hint="eastAsia" w:ascii="Consolas" w:hAnsi="Consolas" w:eastAsia="Consolas"/>
+          <w:color w:val="000000"/>
+          <w:sz w:val="22"/>
+        </w:rPr>
+        <w:tab/>
+      </w:r>
+      <w:r>
+        <w:rPr>
+          <w:rFonts w:hint="eastAsia" w:ascii="Consolas" w:hAnsi="Consolas" w:eastAsia="Consolas"/>
+          <w:color w:val="000000"/>
+          <w:sz w:val="22"/>
+        </w:rPr>
+        <w:tab/>
+      </w:r>
+      <w:r>
+        <w:rPr>
+          <w:rFonts w:hint="eastAsia" w:ascii="Consolas" w:hAnsi="Consolas" w:eastAsia="Consolas"/>
+          <w:color w:val="000000"/>
+          <w:sz w:val="22"/>
+        </w:rPr>
+        <w:tab/>
+      </w:r>
+      <w:r>
+        <w:rPr>
+          <w:rFonts w:hint="eastAsia" w:ascii="Consolas" w:hAnsi="Consolas" w:eastAsia="Consolas"/>
+          <w:color w:val="2A00FF"/>
+          <w:sz w:val="22"/>
+        </w:rPr>
+        <w:t>'username'</w:t>
+      </w:r>
+      <w:r>
+        <w:rPr>
+          <w:rFonts w:hint="eastAsia" w:ascii="Consolas" w:hAnsi="Consolas" w:eastAsia="Consolas"/>
+          <w:color w:val="000000"/>
+          <w:sz w:val="22"/>
+        </w:rPr>
+        <w:t xml:space="preserve"> : encodeURI($.trim($(</w:t>
+      </w:r>
+      <w:r>
+        <w:rPr>
+          <w:rFonts w:hint="eastAsia" w:ascii="Consolas" w:hAnsi="Consolas" w:eastAsia="Consolas"/>
+          <w:color w:val="2A00FF"/>
+          <w:sz w:val="22"/>
+        </w:rPr>
+        <w:t>'#username'</w:t>
+      </w:r>
+      <w:r>
+        <w:rPr>
+          <w:rFonts w:hint="eastAsia" w:ascii="Consolas" w:hAnsi="Consolas" w:eastAsia="Consolas"/>
+          <w:color w:val="000000"/>
+          <w:sz w:val="22"/>
+        </w:rPr>
+        <w:t>).val())),</w:t>
+      </w:r>
+    </w:p>
+    <w:p>
+      <w:pPr>
+        <w:rPr>
+          <w:rFonts w:hint="eastAsia" w:ascii="Consolas" w:hAnsi="Consolas" w:eastAsia="Consolas"/>
+          <w:color w:val="000000"/>
+          <w:sz w:val="22"/>
+        </w:rPr>
+      </w:pPr>
+    </w:p>
+    <w:p>
+      <w:pPr>
+        <w:rPr>
+          <w:rFonts w:hint="eastAsia" w:ascii="Consolas" w:hAnsi="Consolas"/>
+          <w:color w:val="000000"/>
+          <w:sz w:val="22"/>
+          <w:lang w:val="en-US" w:eastAsia="zh-CN"/>
+        </w:rPr>
+      </w:pPr>
+      <w:r>
+        <w:rPr>
+          <w:rFonts w:hint="eastAsia" w:ascii="Consolas" w:hAnsi="Consolas"/>
+          <w:color w:val="000000"/>
+          <w:sz w:val="22"/>
+          <w:lang w:val="en-US" w:eastAsia="zh-CN"/>
+        </w:rPr>
+        <w:t>controller中，</w:t>
+      </w:r>
+    </w:p>
+    <w:p>
+      <w:pPr>
+        <w:rPr>
+          <w:rFonts w:hint="eastAsia" w:ascii="Consolas" w:hAnsi="Consolas"/>
+          <w:color w:val="000000"/>
+          <w:sz w:val="22"/>
+          <w:lang w:val="en-US" w:eastAsia="zh-CN"/>
+        </w:rPr>
+      </w:pPr>
+      <w:r>
+        <w:rPr>
+          <w:rFonts w:hint="eastAsia" w:ascii="Consolas" w:hAnsi="Consolas" w:eastAsia="Consolas"/>
+          <w:color w:val="6A3E3E"/>
+          <w:sz w:val="22"/>
+          <w:highlight w:val="white"/>
+        </w:rPr>
+        <w:t>member</w:t>
+      </w:r>
+      <w:r>
+        <w:rPr>
+          <w:rFonts w:hint="eastAsia" w:ascii="Consolas" w:hAnsi="Consolas" w:eastAsia="Consolas"/>
+          <w:color w:val="000000"/>
+          <w:sz w:val="22"/>
+          <w:highlight w:val="white"/>
+        </w:rPr>
+        <w:t>.setUsername(CharacterEncoder.</w:t>
+      </w:r>
+      <w:r>
+        <w:rPr>
+          <w:rFonts w:hint="eastAsia" w:ascii="Consolas" w:hAnsi="Consolas" w:eastAsia="Consolas"/>
+          <w:i/>
+          <w:color w:val="000000"/>
+          <w:sz w:val="22"/>
+          <w:highlight w:val="white"/>
+        </w:rPr>
+        <w:t>decodeURL</w:t>
+      </w:r>
+      <w:r>
+        <w:rPr>
+          <w:rFonts w:hint="eastAsia" w:ascii="Consolas" w:hAnsi="Consolas" w:eastAsia="Consolas"/>
+          <w:color w:val="000000"/>
+          <w:sz w:val="22"/>
+          <w:highlight w:val="white"/>
+        </w:rPr>
+        <w:t>(</w:t>
+      </w:r>
+      <w:r>
+        <w:rPr>
+          <w:rFonts w:hint="eastAsia" w:ascii="Consolas" w:hAnsi="Consolas" w:eastAsia="Consolas"/>
+          <w:color w:val="6A3E3E"/>
+          <w:sz w:val="22"/>
+          <w:highlight w:val="white"/>
+        </w:rPr>
+        <w:t>member</w:t>
+      </w:r>
+      <w:r>
+        <w:rPr>
+          <w:rFonts w:hint="eastAsia" w:ascii="Consolas" w:hAnsi="Consolas" w:eastAsia="Consolas"/>
+          <w:color w:val="000000"/>
+          <w:sz w:val="22"/>
+          <w:highlight w:val="white"/>
+        </w:rPr>
+        <w:t xml:space="preserve">.getUsername(), </w:t>
+      </w:r>
+      <w:r>
+        <w:rPr>
+          <w:rFonts w:hint="eastAsia" w:ascii="Consolas" w:hAnsi="Consolas" w:eastAsia="Consolas"/>
+          <w:color w:val="2A00FF"/>
+          <w:sz w:val="22"/>
+          <w:highlight w:val="white"/>
+        </w:rPr>
+        <w:t>"UTF-8"</w:t>
+      </w:r>
+      <w:r>
+        <w:rPr>
+          <w:rFonts w:hint="eastAsia" w:ascii="Consolas" w:hAnsi="Consolas" w:eastAsia="Consolas"/>
+          <w:color w:val="000000"/>
+          <w:sz w:val="22"/>
+          <w:highlight w:val="white"/>
+        </w:rPr>
+        <w:t>));</w:t>
+      </w:r>
     </w:p>
     <w:sectPr>
-      <w:cols w:space="0" w:num="1"/>
+      <w:cols w:space="720" w:num="1"/>
     </w:sectPr>
   </w:body>
 </w:document>
@@ -257,7 +512,7 @@
     <w:lsdException w:uiPriority="99" w:name="HTML Sample"/>
     <w:lsdException w:uiPriority="99" w:name="HTML Typewriter"/>
     <w:lsdException w:uiPriority="99" w:name="HTML Variable"/>
-    <w:lsdException w:uiPriority="99" w:name="Normal Table"/>
+    <w:lsdException w:uiPriority="99" w:semiHidden="0" w:name="Normal Table"/>
     <w:lsdException w:uiPriority="99" w:name="annotation subject"/>
     <w:lsdException w:uiPriority="99" w:name="Table Simple 1"/>
     <w:lsdException w:uiPriority="99" w:name="Table Simple 2"/>
@@ -411,10 +666,10 @@
       <w:jc w:val="both"/>
     </w:pPr>
     <w:rPr>
-      <w:rFonts w:eastAsia="宋体"/>
+      <w:rFonts w:ascii="Times New Roman" w:hAnsi="Times New Roman" w:eastAsia="宋体" w:cs="Times New Roman"/>
       <w:kern w:val="2"/>
       <w:sz w:val="21"/>
-      <w:lang w:val="en-US" w:eastAsia="zh-CN"/>
+      <w:lang w:val="en-US" w:eastAsia="zh-CN" w:bidi="ar-SA"/>
     </w:rPr>
   </w:style>
   <w:style w:type="character" w:default="1" w:styleId="2">
@@ -427,6 +682,7 @@
     <w:unhideWhenUsed/>
     <w:uiPriority w:val="99"/>
     <w:tblPr>
+      <w:tblStyle w:val="3"/>
       <w:tblLayout w:type="fixed"/>
       <w:tblCellMar>
         <w:top w:w="0" w:type="dxa"/>

--- a/1java常规/3java开发/14各种公共操作/编码，乱码等.docx
+++ b/1java常规/3java开发/14各种公共操作/编码，乱码等.docx
@@ -142,254 +142,692 @@
           <w:lang w:val="en-US" w:eastAsia="zh-CN"/>
         </w:rPr>
       </w:pPr>
+    </w:p>
+    <w:p>
+      <w:pPr>
+        <w:rPr>
+          <w:rFonts w:hint="eastAsia" w:ascii="Consolas" w:hAnsi="Consolas" w:eastAsia="Consolas"/>
+          <w:color w:val="000000"/>
+          <w:sz w:val="22"/>
+          <w:highlight w:val="white"/>
+          <w:lang w:val="en-US" w:eastAsia="zh-CN"/>
+        </w:rPr>
+      </w:pPr>
+      <w:r>
+        <w:rPr>
+          <w:rFonts w:hint="eastAsia" w:ascii="Consolas" w:hAnsi="Consolas" w:eastAsia="Consolas"/>
+          <w:color w:val="0000FF"/>
+          <w:sz w:val="22"/>
+          <w:highlight w:val="white"/>
+          <w:lang w:val="en-US" w:eastAsia="zh-CN"/>
+        </w:rPr>
+        <w:t>1种汉字编解码</w:t>
+      </w:r>
+      <w:r>
+        <w:rPr>
+          <w:rFonts w:hint="eastAsia" w:ascii="Consolas" w:hAnsi="Consolas" w:eastAsia="Consolas"/>
+          <w:color w:val="000000"/>
+          <w:sz w:val="22"/>
+          <w:highlight w:val="white"/>
+          <w:lang w:val="en-US" w:eastAsia="zh-CN"/>
+        </w:rPr>
+        <w:t>：</w:t>
+      </w:r>
+    </w:p>
+    <w:p>
+      <w:pPr>
+        <w:rPr>
+          <w:rFonts w:hint="eastAsia" w:ascii="Consolas" w:hAnsi="Consolas" w:eastAsia="Consolas"/>
+          <w:color w:val="000000"/>
+          <w:sz w:val="22"/>
+          <w:highlight w:val="white"/>
+          <w:lang w:val="en-US" w:eastAsia="zh-CN"/>
+        </w:rPr>
+      </w:pPr>
+      <w:r>
+        <w:rPr>
+          <w:rFonts w:hint="eastAsia" w:ascii="Consolas" w:hAnsi="Consolas" w:eastAsia="Consolas"/>
+          <w:color w:val="000000"/>
+          <w:sz w:val="22"/>
+          <w:highlight w:val="white"/>
+          <w:lang w:val="en-US" w:eastAsia="zh-CN"/>
+        </w:rPr>
+        <w:t>Js-ajax中，</w:t>
+      </w:r>
+    </w:p>
+    <w:p>
+      <w:pPr>
+        <w:spacing w:beforeLines="0" w:afterLines="0"/>
+        <w:jc w:val="left"/>
+        <w:rPr>
+          <w:rFonts w:hint="eastAsia" w:ascii="Consolas" w:hAnsi="Consolas" w:eastAsia="Consolas"/>
+          <w:sz w:val="22"/>
+        </w:rPr>
+      </w:pPr>
+      <w:r>
+        <w:rPr>
+          <w:rFonts w:hint="eastAsia" w:ascii="Consolas" w:hAnsi="Consolas" w:eastAsia="Consolas"/>
+          <w:color w:val="000000"/>
+          <w:sz w:val="22"/>
+        </w:rPr>
+        <w:t>data : {</w:t>
+      </w:r>
+    </w:p>
+    <w:p>
+      <w:pPr>
+        <w:rPr>
+          <w:rFonts w:hint="eastAsia" w:ascii="Consolas" w:hAnsi="Consolas" w:eastAsia="Consolas"/>
+          <w:color w:val="000000"/>
+          <w:sz w:val="22"/>
+        </w:rPr>
+      </w:pPr>
+      <w:r>
+        <w:rPr>
+          <w:rFonts w:hint="eastAsia" w:ascii="Consolas" w:hAnsi="Consolas" w:eastAsia="Consolas"/>
+          <w:color w:val="000000"/>
+          <w:sz w:val="22"/>
+        </w:rPr>
+        <w:tab/>
+      </w:r>
+      <w:r>
+        <w:rPr>
+          <w:rFonts w:hint="eastAsia" w:ascii="Consolas" w:hAnsi="Consolas" w:eastAsia="Consolas"/>
+          <w:color w:val="000000"/>
+          <w:sz w:val="22"/>
+        </w:rPr>
+        <w:tab/>
+      </w:r>
+      <w:r>
+        <w:rPr>
+          <w:rFonts w:hint="eastAsia" w:ascii="Consolas" w:hAnsi="Consolas" w:eastAsia="Consolas"/>
+          <w:color w:val="000000"/>
+          <w:sz w:val="22"/>
+        </w:rPr>
+        <w:tab/>
+      </w:r>
+      <w:r>
+        <w:rPr>
+          <w:rFonts w:hint="eastAsia" w:ascii="Consolas" w:hAnsi="Consolas" w:eastAsia="Consolas"/>
+          <w:color w:val="2A00FF"/>
+          <w:sz w:val="22"/>
+        </w:rPr>
+        <w:t>'username'</w:t>
+      </w:r>
+      <w:r>
+        <w:rPr>
+          <w:rFonts w:hint="eastAsia" w:ascii="Consolas" w:hAnsi="Consolas" w:eastAsia="Consolas"/>
+          <w:color w:val="000000"/>
+          <w:sz w:val="22"/>
+        </w:rPr>
+        <w:t xml:space="preserve"> : encodeURI($.</w:t>
+      </w:r>
+      <w:r>
+        <w:rPr>
+          <w:rFonts w:hint="eastAsia" w:ascii="Consolas" w:hAnsi="Consolas" w:eastAsia="Consolas"/>
+          <w:color w:val="FF00FF"/>
+          <w:sz w:val="22"/>
+        </w:rPr>
+        <w:t>trim</w:t>
+      </w:r>
+      <w:r>
+        <w:rPr>
+          <w:rFonts w:hint="eastAsia" w:ascii="Consolas" w:hAnsi="Consolas" w:eastAsia="Consolas"/>
+          <w:color w:val="000000"/>
+          <w:sz w:val="22"/>
+        </w:rPr>
+        <w:t>($(</w:t>
+      </w:r>
+      <w:r>
+        <w:rPr>
+          <w:rFonts w:hint="eastAsia" w:ascii="Consolas" w:hAnsi="Consolas" w:eastAsia="Consolas"/>
+          <w:color w:val="2A00FF"/>
+          <w:sz w:val="22"/>
+        </w:rPr>
+        <w:t>'#username'</w:t>
+      </w:r>
+      <w:r>
+        <w:rPr>
+          <w:rFonts w:hint="eastAsia" w:ascii="Consolas" w:hAnsi="Consolas" w:eastAsia="Consolas"/>
+          <w:color w:val="000000"/>
+          <w:sz w:val="22"/>
+        </w:rPr>
+        <w:t>).val())),</w:t>
+      </w:r>
+    </w:p>
+    <w:p>
+      <w:pPr>
+        <w:rPr>
+          <w:rFonts w:hint="eastAsia" w:ascii="Consolas" w:hAnsi="Consolas" w:eastAsia="Consolas"/>
+          <w:color w:val="000000"/>
+          <w:sz w:val="22"/>
+        </w:rPr>
+      </w:pPr>
+    </w:p>
+    <w:p>
+      <w:pPr>
+        <w:rPr>
+          <w:rFonts w:hint="eastAsia" w:ascii="Consolas" w:hAnsi="Consolas"/>
+          <w:color w:val="000000"/>
+          <w:sz w:val="22"/>
+          <w:lang w:val="en-US" w:eastAsia="zh-CN"/>
+        </w:rPr>
+      </w:pPr>
+      <w:r>
+        <w:rPr>
+          <w:rFonts w:hint="eastAsia" w:ascii="Consolas" w:hAnsi="Consolas"/>
+          <w:color w:val="000000"/>
+          <w:sz w:val="22"/>
+          <w:lang w:val="en-US" w:eastAsia="zh-CN"/>
+        </w:rPr>
+        <w:t>controller中，</w:t>
+      </w:r>
+    </w:p>
+    <w:p>
+      <w:pPr>
+        <w:rPr>
+          <w:rFonts w:hint="eastAsia" w:ascii="Consolas" w:hAnsi="Consolas" w:eastAsia="Consolas"/>
+          <w:color w:val="000000"/>
+          <w:sz w:val="22"/>
+          <w:highlight w:val="white"/>
+        </w:rPr>
+      </w:pPr>
+      <w:r>
+        <w:rPr>
+          <w:rFonts w:hint="eastAsia" w:ascii="Consolas" w:hAnsi="Consolas" w:eastAsia="Consolas"/>
+          <w:color w:val="6A3E3E"/>
+          <w:sz w:val="22"/>
+          <w:highlight w:val="white"/>
+        </w:rPr>
+        <w:t>member</w:t>
+      </w:r>
+      <w:r>
+        <w:rPr>
+          <w:rFonts w:hint="eastAsia" w:ascii="Consolas" w:hAnsi="Consolas" w:eastAsia="Consolas"/>
+          <w:color w:val="000000"/>
+          <w:sz w:val="22"/>
+          <w:highlight w:val="white"/>
+        </w:rPr>
+        <w:t>.setUsername(CharacterEncoder.</w:t>
+      </w:r>
+      <w:r>
+        <w:rPr>
+          <w:rFonts w:hint="eastAsia" w:ascii="Consolas" w:hAnsi="Consolas" w:eastAsia="Consolas"/>
+          <w:i/>
+          <w:color w:val="000000"/>
+          <w:sz w:val="22"/>
+          <w:highlight w:val="white"/>
+        </w:rPr>
+        <w:t>decodeURL</w:t>
+      </w:r>
+      <w:r>
+        <w:rPr>
+          <w:rFonts w:hint="eastAsia" w:ascii="Consolas" w:hAnsi="Consolas" w:eastAsia="Consolas"/>
+          <w:color w:val="000000"/>
+          <w:sz w:val="22"/>
+          <w:highlight w:val="white"/>
+        </w:rPr>
+        <w:t>(</w:t>
+      </w:r>
+      <w:r>
+        <w:rPr>
+          <w:rFonts w:hint="eastAsia" w:ascii="Consolas" w:hAnsi="Consolas" w:eastAsia="Consolas"/>
+          <w:color w:val="6A3E3E"/>
+          <w:sz w:val="22"/>
+          <w:highlight w:val="white"/>
+        </w:rPr>
+        <w:t>member</w:t>
+      </w:r>
+      <w:r>
+        <w:rPr>
+          <w:rFonts w:hint="eastAsia" w:ascii="Consolas" w:hAnsi="Consolas" w:eastAsia="Consolas"/>
+          <w:color w:val="000000"/>
+          <w:sz w:val="22"/>
+          <w:highlight w:val="white"/>
+        </w:rPr>
+        <w:t xml:space="preserve">.getUsername(), </w:t>
+      </w:r>
+      <w:r>
+        <w:rPr>
+          <w:rFonts w:hint="eastAsia" w:ascii="Consolas" w:hAnsi="Consolas" w:eastAsia="Consolas"/>
+          <w:color w:val="2A00FF"/>
+          <w:sz w:val="22"/>
+          <w:highlight w:val="white"/>
+        </w:rPr>
+        <w:t>"UTF-8"</w:t>
+      </w:r>
+      <w:r>
+        <w:rPr>
+          <w:rFonts w:hint="eastAsia" w:ascii="Consolas" w:hAnsi="Consolas" w:eastAsia="Consolas"/>
+          <w:color w:val="000000"/>
+          <w:sz w:val="22"/>
+          <w:highlight w:val="white"/>
+        </w:rPr>
+        <w:t>));</w:t>
+      </w:r>
+    </w:p>
+    <w:p>
+      <w:pPr>
+        <w:rPr>
+          <w:rFonts w:hint="eastAsia" w:ascii="Consolas" w:hAnsi="Consolas" w:eastAsia="Consolas"/>
+          <w:color w:val="000000"/>
+          <w:sz w:val="22"/>
+          <w:highlight w:val="white"/>
+        </w:rPr>
+      </w:pPr>
+    </w:p>
+    <w:p>
+      <w:pPr>
+        <w:rPr>
+          <w:rFonts w:hint="eastAsia" w:ascii="Consolas" w:hAnsi="Consolas"/>
+          <w:color w:val="000000"/>
+          <w:sz w:val="22"/>
+          <w:highlight w:val="white"/>
+          <w:lang w:val="en-US" w:eastAsia="zh-CN"/>
+        </w:rPr>
+      </w:pPr>
+      <w:r>
+        <w:rPr>
+          <w:rFonts w:hint="eastAsia" w:ascii="Consolas" w:hAnsi="Consolas"/>
+          <w:color w:val="000000"/>
+          <w:sz w:val="22"/>
+          <w:highlight w:val="white"/>
+          <w:lang w:val="en-US" w:eastAsia="zh-CN"/>
+        </w:rPr>
+        <w:t>jsp页面，</w:t>
+      </w:r>
+    </w:p>
+    <w:p>
+      <w:pPr>
+        <w:spacing w:beforeLines="0" w:afterLines="0"/>
+        <w:jc w:val="left"/>
+        <w:rPr>
+          <w:rFonts w:hint="eastAsia" w:ascii="Consolas" w:hAnsi="Consolas" w:eastAsia="Consolas"/>
+          <w:color w:val="008080"/>
+          <w:sz w:val="22"/>
+        </w:rPr>
+      </w:pPr>
+      <w:r>
+        <w:rPr>
+          <w:rFonts w:hint="eastAsia" w:ascii="Consolas" w:hAnsi="Consolas" w:eastAsia="Consolas"/>
+          <w:color w:val="008080"/>
+          <w:sz w:val="22"/>
+        </w:rPr>
+        <w:t>&lt;</w:t>
+      </w:r>
+      <w:r>
+        <w:rPr>
+          <w:rFonts w:hint="eastAsia" w:ascii="Consolas" w:hAnsi="Consolas" w:eastAsia="Consolas"/>
+          <w:color w:val="3F7F7F"/>
+          <w:sz w:val="22"/>
+          <w:highlight w:val="lightGray"/>
+        </w:rPr>
+        <w:t>a</w:t>
+      </w:r>
+      <w:r>
+        <w:rPr>
+          <w:rFonts w:hint="eastAsia" w:ascii="Consolas" w:hAnsi="Consolas" w:eastAsia="Consolas"/>
+          <w:sz w:val="22"/>
+        </w:rPr>
+        <w:tab/>
+      </w:r>
+      <w:r>
+        <w:rPr>
+          <w:rFonts w:hint="eastAsia" w:ascii="Consolas" w:hAnsi="Consolas" w:eastAsia="Consolas"/>
+          <w:sz w:val="22"/>
+        </w:rPr>
+        <w:tab/>
+      </w:r>
+      <w:r>
+        <w:rPr>
+          <w:rFonts w:hint="eastAsia" w:ascii="Consolas" w:hAnsi="Consolas" w:eastAsia="Consolas"/>
+          <w:sz w:val="22"/>
+        </w:rPr>
+        <w:tab/>
+      </w:r>
+      <w:r>
+        <w:rPr>
+          <w:rFonts w:hint="eastAsia" w:ascii="Consolas" w:hAnsi="Consolas" w:eastAsia="Consolas"/>
+          <w:sz w:val="22"/>
+        </w:rPr>
+        <w:tab/>
+      </w:r>
+      <w:r>
+        <w:rPr>
+          <w:rFonts w:hint="eastAsia" w:ascii="Consolas" w:hAnsi="Consolas" w:eastAsia="Consolas"/>
+          <w:sz w:val="22"/>
+        </w:rPr>
+        <w:tab/>
+      </w:r>
+      <w:r>
+        <w:rPr>
+          <w:rFonts w:hint="eastAsia" w:ascii="Consolas" w:hAnsi="Consolas" w:eastAsia="Consolas"/>
+          <w:color w:val="7F007F"/>
+          <w:sz w:val="22"/>
+        </w:rPr>
+        <w:t>href</w:t>
+      </w:r>
+      <w:r>
+        <w:rPr>
+          <w:rFonts w:hint="eastAsia" w:ascii="Consolas" w:hAnsi="Consolas" w:eastAsia="Consolas"/>
+          <w:color w:val="000000"/>
+          <w:sz w:val="22"/>
+        </w:rPr>
+        <w:t>=</w:t>
+      </w:r>
+      <w:r>
+        <w:rPr>
+          <w:rFonts w:hint="eastAsia" w:ascii="Consolas" w:hAnsi="Consolas" w:eastAsia="Consolas"/>
+          <w:i/>
+          <w:color w:val="2A00FF"/>
+          <w:sz w:val="22"/>
+        </w:rPr>
+        <w:t>"</w:t>
+      </w:r>
+      <w:r>
+        <w:rPr>
+          <w:rFonts w:hint="eastAsia" w:ascii="Consolas" w:hAnsi="Consolas" w:eastAsia="Consolas"/>
+          <w:color w:val="000000"/>
+          <w:sz w:val="22"/>
+        </w:rPr>
+        <w:t>${path}</w:t>
+      </w:r>
+      <w:r>
+        <w:rPr>
+          <w:rFonts w:hint="eastAsia" w:ascii="Consolas" w:hAnsi="Consolas" w:eastAsia="Consolas"/>
+          <w:i/>
+          <w:color w:val="2A00FF"/>
+          <w:sz w:val="22"/>
+        </w:rPr>
+        <w:t>/accountdetail/show.do?userName=</w:t>
+      </w:r>
+      <w:r>
+        <w:rPr>
+          <w:rFonts w:hint="eastAsia" w:ascii="Consolas" w:hAnsi="Consolas" w:eastAsia="Consolas"/>
+          <w:color w:val="000000"/>
+          <w:sz w:val="22"/>
+        </w:rPr>
+        <w:t>${portal:encode(portal:encode(investinfo.borrowUsername))}</w:t>
+      </w:r>
+      <w:r>
+        <w:rPr>
+          <w:rFonts w:hint="eastAsia" w:ascii="Consolas" w:hAnsi="Consolas" w:eastAsia="Consolas"/>
+          <w:i/>
+          <w:color w:val="2A00FF"/>
+          <w:sz w:val="22"/>
+        </w:rPr>
+        <w:t>"</w:t>
+      </w:r>
+      <w:r>
+        <w:rPr>
+          <w:rFonts w:hint="eastAsia" w:ascii="Consolas" w:hAnsi="Consolas"/>
+          <w:i/>
+          <w:color w:val="2A00FF"/>
+          <w:sz w:val="22"/>
+          <w:lang w:val="en-US" w:eastAsia="zh-CN"/>
+        </w:rPr>
+        <w:t xml:space="preserve"> </w:t>
+      </w:r>
+      <w:r>
+        <w:rPr>
+          <w:rFonts w:hint="eastAsia" w:ascii="Consolas" w:hAnsi="Consolas" w:eastAsia="Consolas"/>
+          <w:color w:val="7F007F"/>
+          <w:sz w:val="22"/>
+        </w:rPr>
+        <w:t>target</w:t>
+      </w:r>
+      <w:r>
+        <w:rPr>
+          <w:rFonts w:hint="eastAsia" w:ascii="Consolas" w:hAnsi="Consolas" w:eastAsia="Consolas"/>
+          <w:color w:val="000000"/>
+          <w:sz w:val="22"/>
+        </w:rPr>
+        <w:t>=</w:t>
+      </w:r>
+      <w:r>
+        <w:rPr>
+          <w:rFonts w:hint="eastAsia" w:ascii="Consolas" w:hAnsi="Consolas" w:eastAsia="Consolas"/>
+          <w:i/>
+          <w:color w:val="2A00FF"/>
+          <w:sz w:val="22"/>
+        </w:rPr>
+        <w:t>"_blank"</w:t>
+      </w:r>
+      <w:r>
+        <w:rPr>
+          <w:rFonts w:hint="eastAsia" w:ascii="Consolas" w:hAnsi="Consolas" w:eastAsia="Consolas"/>
+          <w:sz w:val="22"/>
+        </w:rPr>
+        <w:t xml:space="preserve"> </w:t>
+      </w:r>
+      <w:r>
+        <w:rPr>
+          <w:rFonts w:hint="eastAsia" w:ascii="Consolas" w:hAnsi="Consolas" w:eastAsia="Consolas"/>
+          <w:color w:val="008080"/>
+          <w:sz w:val="22"/>
+        </w:rPr>
+        <w:t>&gt;</w:t>
+      </w:r>
+    </w:p>
+    <w:p>
+      <w:pPr>
+        <w:spacing w:beforeLines="0" w:afterLines="0"/>
+        <w:ind w:firstLine="500" w:firstLineChars="0"/>
+        <w:jc w:val="left"/>
+        <w:rPr>
+          <w:rFonts w:hint="eastAsia" w:ascii="Consolas" w:hAnsi="Consolas" w:eastAsia="Consolas"/>
+          <w:color w:val="000000"/>
+          <w:sz w:val="22"/>
+        </w:rPr>
+      </w:pPr>
+      <w:r>
+        <w:rPr>
+          <w:rFonts w:hint="eastAsia" w:ascii="Consolas" w:hAnsi="Consolas" w:eastAsia="Consolas"/>
+          <w:color w:val="000000"/>
+          <w:sz w:val="22"/>
+        </w:rPr>
+        <w:t>${investinfo.userNameSecret }</w:t>
+      </w:r>
+    </w:p>
+    <w:p>
+      <w:pPr>
+        <w:spacing w:beforeLines="0" w:afterLines="0"/>
+        <w:jc w:val="left"/>
+        <w:rPr>
+          <w:rFonts w:hint="eastAsia" w:ascii="Consolas" w:hAnsi="Consolas" w:eastAsia="Consolas"/>
+          <w:color w:val="008080"/>
+          <w:sz w:val="22"/>
+        </w:rPr>
+      </w:pPr>
+      <w:r>
+        <w:rPr>
+          <w:rFonts w:hint="eastAsia" w:ascii="Consolas" w:hAnsi="Consolas" w:eastAsia="Consolas"/>
+          <w:color w:val="008080"/>
+          <w:sz w:val="22"/>
+        </w:rPr>
+        <w:t>&lt;/</w:t>
+      </w:r>
+      <w:r>
+        <w:rPr>
+          <w:rFonts w:hint="eastAsia" w:ascii="Consolas" w:hAnsi="Consolas" w:eastAsia="Consolas"/>
+          <w:color w:val="3F7F7F"/>
+          <w:sz w:val="22"/>
+          <w:highlight w:val="lightGray"/>
+        </w:rPr>
+        <w:t>a</w:t>
+      </w:r>
+      <w:r>
+        <w:rPr>
+          <w:rFonts w:hint="eastAsia" w:ascii="Consolas" w:hAnsi="Consolas" w:eastAsia="Consolas"/>
+          <w:color w:val="008080"/>
+          <w:sz w:val="22"/>
+        </w:rPr>
+        <w:t>&gt;</w:t>
+      </w:r>
+    </w:p>
+    <w:p>
+      <w:pPr>
+        <w:spacing w:beforeLines="0" w:afterLines="0"/>
+        <w:jc w:val="left"/>
+        <w:rPr>
+          <w:rFonts w:hint="eastAsia" w:ascii="Consolas" w:hAnsi="Consolas" w:eastAsia="宋体"/>
+          <w:color w:val="008080"/>
+          <w:sz w:val="22"/>
+          <w:lang w:val="en-US" w:eastAsia="zh-CN"/>
+        </w:rPr>
+      </w:pPr>
+      <w:r>
+        <w:rPr>
+          <w:rFonts w:hint="eastAsia" w:ascii="Consolas" w:hAnsi="Consolas"/>
+          <w:color w:val="008080"/>
+          <w:sz w:val="22"/>
+          <w:lang w:val="en-US" w:eastAsia="zh-CN"/>
+        </w:rPr>
+        <w:t>后台，</w:t>
+      </w:r>
+    </w:p>
+    <w:p>
+      <w:pPr>
+        <w:rPr>
+          <w:rFonts w:hint="eastAsia" w:ascii="Consolas" w:hAnsi="Consolas" w:eastAsia="Consolas"/>
+          <w:color w:val="000000"/>
+          <w:sz w:val="22"/>
+          <w:highlight w:val="white"/>
+        </w:rPr>
+      </w:pPr>
+      <w:r>
+        <w:rPr>
+          <w:rFonts w:hint="eastAsia" w:ascii="Consolas" w:hAnsi="Consolas" w:eastAsia="Consolas"/>
+          <w:color w:val="000000"/>
+          <w:sz w:val="22"/>
+          <w:highlight w:val="white"/>
+        </w:rPr>
+        <w:t xml:space="preserve">String </w:t>
+      </w:r>
+      <w:r>
+        <w:rPr>
+          <w:rFonts w:hint="eastAsia" w:ascii="Consolas" w:hAnsi="Consolas" w:eastAsia="Consolas"/>
+          <w:color w:val="6A3E3E"/>
+          <w:sz w:val="22"/>
+          <w:highlight w:val="white"/>
+        </w:rPr>
+        <w:t>userName</w:t>
+      </w:r>
+      <w:r>
+        <w:rPr>
+          <w:rFonts w:hint="eastAsia" w:ascii="Consolas" w:hAnsi="Consolas" w:eastAsia="Consolas"/>
+          <w:color w:val="000000"/>
+          <w:sz w:val="22"/>
+          <w:highlight w:val="white"/>
+        </w:rPr>
+        <w:t xml:space="preserve"> = CharacterEncoder.</w:t>
+      </w:r>
+      <w:r>
+        <w:rPr>
+          <w:rFonts w:hint="eastAsia" w:ascii="Consolas" w:hAnsi="Consolas" w:eastAsia="Consolas"/>
+          <w:i/>
+          <w:color w:val="000000"/>
+          <w:sz w:val="22"/>
+          <w:highlight w:val="white"/>
+        </w:rPr>
+        <w:t>decodeURL</w:t>
+      </w:r>
+      <w:r>
+        <w:rPr>
+          <w:rFonts w:hint="eastAsia" w:ascii="Consolas" w:hAnsi="Consolas" w:eastAsia="Consolas"/>
+          <w:color w:val="000000"/>
+          <w:sz w:val="22"/>
+          <w:highlight w:val="white"/>
+        </w:rPr>
+        <w:t>(</w:t>
+      </w:r>
+      <w:r>
+        <w:rPr>
+          <w:rFonts w:hint="eastAsia" w:ascii="Consolas" w:hAnsi="Consolas" w:eastAsia="Consolas"/>
+          <w:color w:val="6A3E3E"/>
+          <w:sz w:val="22"/>
+          <w:highlight w:val="white"/>
+        </w:rPr>
+        <w:t>request</w:t>
+      </w:r>
+      <w:r>
+        <w:rPr>
+          <w:rFonts w:hint="eastAsia" w:ascii="Consolas" w:hAnsi="Consolas" w:eastAsia="Consolas"/>
+          <w:color w:val="000000"/>
+          <w:sz w:val="22"/>
+          <w:highlight w:val="white"/>
+        </w:rPr>
+        <w:t>.getParameter(</w:t>
+      </w:r>
+      <w:r>
+        <w:rPr>
+          <w:rFonts w:hint="eastAsia" w:ascii="Consolas" w:hAnsi="Consolas" w:eastAsia="Consolas"/>
+          <w:color w:val="2A00FF"/>
+          <w:sz w:val="22"/>
+          <w:highlight w:val="white"/>
+        </w:rPr>
+        <w:t>"userName"</w:t>
+      </w:r>
+      <w:r>
+        <w:rPr>
+          <w:rFonts w:hint="eastAsia" w:ascii="Consolas" w:hAnsi="Consolas" w:eastAsia="Consolas"/>
+          <w:color w:val="000000"/>
+          <w:sz w:val="22"/>
+          <w:highlight w:val="white"/>
+        </w:rPr>
+        <w:t xml:space="preserve">), </w:t>
+      </w:r>
+      <w:r>
+        <w:rPr>
+          <w:rFonts w:hint="eastAsia" w:ascii="Consolas" w:hAnsi="Consolas" w:eastAsia="Consolas"/>
+          <w:color w:val="2A00FF"/>
+          <w:sz w:val="22"/>
+          <w:highlight w:val="white"/>
+        </w:rPr>
+        <w:t>"UTF-8"</w:t>
+      </w:r>
+      <w:r>
+        <w:rPr>
+          <w:rFonts w:hint="eastAsia" w:ascii="Consolas" w:hAnsi="Consolas" w:eastAsia="Consolas"/>
+          <w:color w:val="000000"/>
+          <w:sz w:val="22"/>
+          <w:highlight w:val="white"/>
+        </w:rPr>
+        <w:t>);</w:t>
+      </w:r>
+    </w:p>
+    <w:p>
+      <w:pPr>
+        <w:rPr>
+          <w:rFonts w:hint="eastAsia" w:ascii="Consolas" w:hAnsi="Consolas" w:eastAsia="Consolas"/>
+          <w:color w:val="000000"/>
+          <w:sz w:val="22"/>
+          <w:highlight w:val="white"/>
+        </w:rPr>
+      </w:pPr>
+    </w:p>
+    <w:p>
+      <w:pPr>
+        <w:rPr>
+          <w:rFonts w:hint="eastAsia" w:ascii="Consolas" w:hAnsi="Consolas" w:eastAsia="Consolas"/>
+          <w:color w:val="000000"/>
+          <w:sz w:val="22"/>
+          <w:highlight w:val="white"/>
+          <w:lang w:val="en-US" w:eastAsia="zh-CN"/>
+        </w:rPr>
+      </w:pPr>
+    </w:p>
+    <w:p>
+      <w:pPr>
+        <w:rPr>
+          <w:rFonts w:hint="eastAsia" w:ascii="Consolas" w:hAnsi="Consolas" w:eastAsia="Consolas"/>
+          <w:color w:val="000000"/>
+          <w:sz w:val="22"/>
+          <w:highlight w:val="white"/>
+          <w:lang w:val="en-US" w:eastAsia="zh-CN"/>
+        </w:rPr>
+      </w:pPr>
       <w:bookmarkStart w:id="0" w:name="_GoBack"/>
       <w:bookmarkEnd w:id="0"/>
-    </w:p>
-    <w:p>
-      <w:pPr>
-        <w:rPr>
-          <w:rFonts w:hint="eastAsia" w:ascii="Consolas" w:hAnsi="Consolas" w:eastAsia="Consolas"/>
-          <w:color w:val="000000"/>
-          <w:sz w:val="22"/>
-          <w:highlight w:val="white"/>
-          <w:lang w:val="en-US" w:eastAsia="zh-CN"/>
-        </w:rPr>
-      </w:pPr>
-      <w:r>
-        <w:rPr>
-          <w:rFonts w:hint="eastAsia" w:ascii="Consolas" w:hAnsi="Consolas" w:eastAsia="Consolas"/>
-          <w:color w:val="0000FF"/>
-          <w:sz w:val="22"/>
-          <w:highlight w:val="white"/>
-          <w:lang w:val="en-US" w:eastAsia="zh-CN"/>
-        </w:rPr>
-        <w:t>1种汉字编解码</w:t>
-      </w:r>
-      <w:r>
-        <w:rPr>
-          <w:rFonts w:hint="eastAsia" w:ascii="Consolas" w:hAnsi="Consolas" w:eastAsia="Consolas"/>
-          <w:color w:val="000000"/>
-          <w:sz w:val="22"/>
-          <w:highlight w:val="white"/>
-          <w:lang w:val="en-US" w:eastAsia="zh-CN"/>
-        </w:rPr>
-        <w:t>：</w:t>
-      </w:r>
-    </w:p>
-    <w:p>
-      <w:pPr>
-        <w:rPr>
-          <w:rFonts w:hint="eastAsia" w:ascii="Consolas" w:hAnsi="Consolas" w:eastAsia="Consolas"/>
-          <w:color w:val="000000"/>
-          <w:sz w:val="22"/>
-          <w:highlight w:val="white"/>
-          <w:lang w:val="en-US" w:eastAsia="zh-CN"/>
-        </w:rPr>
-      </w:pPr>
-      <w:r>
-        <w:rPr>
-          <w:rFonts w:hint="eastAsia" w:ascii="Consolas" w:hAnsi="Consolas" w:eastAsia="Consolas"/>
-          <w:color w:val="000000"/>
-          <w:sz w:val="22"/>
-          <w:highlight w:val="white"/>
-          <w:lang w:val="en-US" w:eastAsia="zh-CN"/>
-        </w:rPr>
-        <w:t>Js-ajax中，</w:t>
-      </w:r>
-    </w:p>
-    <w:p>
-      <w:pPr>
-        <w:spacing w:beforeLines="0" w:afterLines="0"/>
-        <w:jc w:val="left"/>
-        <w:rPr>
-          <w:rFonts w:hint="eastAsia" w:ascii="Consolas" w:hAnsi="Consolas" w:eastAsia="Consolas"/>
-          <w:sz w:val="22"/>
-        </w:rPr>
-      </w:pPr>
-      <w:r>
-        <w:rPr>
-          <w:rFonts w:hint="eastAsia" w:ascii="Consolas" w:hAnsi="Consolas" w:eastAsia="Consolas"/>
-          <w:color w:val="000000"/>
-          <w:sz w:val="22"/>
-        </w:rPr>
-        <w:t>data : {</w:t>
-      </w:r>
-    </w:p>
-    <w:p>
-      <w:pPr>
-        <w:rPr>
-          <w:rFonts w:hint="eastAsia" w:ascii="Consolas" w:hAnsi="Consolas" w:eastAsia="Consolas"/>
-          <w:color w:val="000000"/>
-          <w:sz w:val="22"/>
-        </w:rPr>
-      </w:pPr>
-      <w:r>
-        <w:rPr>
-          <w:rFonts w:hint="eastAsia" w:ascii="Consolas" w:hAnsi="Consolas" w:eastAsia="Consolas"/>
-          <w:color w:val="000000"/>
-          <w:sz w:val="22"/>
-        </w:rPr>
-        <w:tab/>
-      </w:r>
-      <w:r>
-        <w:rPr>
-          <w:rFonts w:hint="eastAsia" w:ascii="Consolas" w:hAnsi="Consolas" w:eastAsia="Consolas"/>
-          <w:color w:val="000000"/>
-          <w:sz w:val="22"/>
-        </w:rPr>
-        <w:tab/>
-      </w:r>
-      <w:r>
-        <w:rPr>
-          <w:rFonts w:hint="eastAsia" w:ascii="Consolas" w:hAnsi="Consolas" w:eastAsia="Consolas"/>
-          <w:color w:val="000000"/>
-          <w:sz w:val="22"/>
-        </w:rPr>
-        <w:tab/>
-      </w:r>
-      <w:r>
-        <w:rPr>
-          <w:rFonts w:hint="eastAsia" w:ascii="Consolas" w:hAnsi="Consolas" w:eastAsia="Consolas"/>
-          <w:color w:val="2A00FF"/>
-          <w:sz w:val="22"/>
-        </w:rPr>
-        <w:t>'username'</w:t>
-      </w:r>
-      <w:r>
-        <w:rPr>
-          <w:rFonts w:hint="eastAsia" w:ascii="Consolas" w:hAnsi="Consolas" w:eastAsia="Consolas"/>
-          <w:color w:val="000000"/>
-          <w:sz w:val="22"/>
-        </w:rPr>
-        <w:t xml:space="preserve"> : encodeURI($.trim($(</w:t>
-      </w:r>
-      <w:r>
-        <w:rPr>
-          <w:rFonts w:hint="eastAsia" w:ascii="Consolas" w:hAnsi="Consolas" w:eastAsia="Consolas"/>
-          <w:color w:val="2A00FF"/>
-          <w:sz w:val="22"/>
-        </w:rPr>
-        <w:t>'#username'</w:t>
-      </w:r>
-      <w:r>
-        <w:rPr>
-          <w:rFonts w:hint="eastAsia" w:ascii="Consolas" w:hAnsi="Consolas" w:eastAsia="Consolas"/>
-          <w:color w:val="000000"/>
-          <w:sz w:val="22"/>
-        </w:rPr>
-        <w:t>).val())),</w:t>
-      </w:r>
-    </w:p>
-    <w:p>
-      <w:pPr>
-        <w:rPr>
-          <w:rFonts w:hint="eastAsia" w:ascii="Consolas" w:hAnsi="Consolas" w:eastAsia="Consolas"/>
-          <w:color w:val="000000"/>
-          <w:sz w:val="22"/>
-        </w:rPr>
-      </w:pPr>
-    </w:p>
-    <w:p>
-      <w:pPr>
-        <w:rPr>
-          <w:rFonts w:hint="eastAsia" w:ascii="Consolas" w:hAnsi="Consolas"/>
-          <w:color w:val="000000"/>
-          <w:sz w:val="22"/>
-          <w:lang w:val="en-US" w:eastAsia="zh-CN"/>
-        </w:rPr>
-      </w:pPr>
-      <w:r>
-        <w:rPr>
-          <w:rFonts w:hint="eastAsia" w:ascii="Consolas" w:hAnsi="Consolas"/>
-          <w:color w:val="000000"/>
-          <w:sz w:val="22"/>
-          <w:lang w:val="en-US" w:eastAsia="zh-CN"/>
-        </w:rPr>
-        <w:t>controller中，</w:t>
-      </w:r>
-    </w:p>
-    <w:p>
-      <w:pPr>
-        <w:rPr>
-          <w:rFonts w:hint="eastAsia" w:ascii="Consolas" w:hAnsi="Consolas"/>
-          <w:color w:val="000000"/>
-          <w:sz w:val="22"/>
-          <w:lang w:val="en-US" w:eastAsia="zh-CN"/>
-        </w:rPr>
-      </w:pPr>
-      <w:r>
-        <w:rPr>
-          <w:rFonts w:hint="eastAsia" w:ascii="Consolas" w:hAnsi="Consolas" w:eastAsia="Consolas"/>
-          <w:color w:val="6A3E3E"/>
-          <w:sz w:val="22"/>
-          <w:highlight w:val="white"/>
-        </w:rPr>
-        <w:t>member</w:t>
-      </w:r>
-      <w:r>
-        <w:rPr>
-          <w:rFonts w:hint="eastAsia" w:ascii="Consolas" w:hAnsi="Consolas" w:eastAsia="Consolas"/>
-          <w:color w:val="000000"/>
-          <w:sz w:val="22"/>
-          <w:highlight w:val="white"/>
-        </w:rPr>
-        <w:t>.setUsername(CharacterEncoder.</w:t>
-      </w:r>
-      <w:r>
-        <w:rPr>
-          <w:rFonts w:hint="eastAsia" w:ascii="Consolas" w:hAnsi="Consolas" w:eastAsia="Consolas"/>
-          <w:i/>
-          <w:color w:val="000000"/>
-          <w:sz w:val="22"/>
-          <w:highlight w:val="white"/>
-        </w:rPr>
-        <w:t>decodeURL</w:t>
-      </w:r>
-      <w:r>
-        <w:rPr>
-          <w:rFonts w:hint="eastAsia" w:ascii="Consolas" w:hAnsi="Consolas" w:eastAsia="Consolas"/>
-          <w:color w:val="000000"/>
-          <w:sz w:val="22"/>
-          <w:highlight w:val="white"/>
-        </w:rPr>
-        <w:t>(</w:t>
-      </w:r>
-      <w:r>
-        <w:rPr>
-          <w:rFonts w:hint="eastAsia" w:ascii="Consolas" w:hAnsi="Consolas" w:eastAsia="Consolas"/>
-          <w:color w:val="6A3E3E"/>
-          <w:sz w:val="22"/>
-          <w:highlight w:val="white"/>
-        </w:rPr>
-        <w:t>member</w:t>
-      </w:r>
-      <w:r>
-        <w:rPr>
-          <w:rFonts w:hint="eastAsia" w:ascii="Consolas" w:hAnsi="Consolas" w:eastAsia="Consolas"/>
-          <w:color w:val="000000"/>
-          <w:sz w:val="22"/>
-          <w:highlight w:val="white"/>
-        </w:rPr>
-        <w:t xml:space="preserve">.getUsername(), </w:t>
-      </w:r>
-      <w:r>
-        <w:rPr>
-          <w:rFonts w:hint="eastAsia" w:ascii="Consolas" w:hAnsi="Consolas" w:eastAsia="Consolas"/>
-          <w:color w:val="2A00FF"/>
-          <w:sz w:val="22"/>
-          <w:highlight w:val="white"/>
-        </w:rPr>
-        <w:t>"UTF-8"</w:t>
-      </w:r>
-      <w:r>
-        <w:rPr>
-          <w:rFonts w:hint="eastAsia" w:ascii="Consolas" w:hAnsi="Consolas" w:eastAsia="Consolas"/>
-          <w:color w:val="000000"/>
-          <w:sz w:val="22"/>
-          <w:highlight w:val="white"/>
-        </w:rPr>
-        <w:t>));</w:t>
-      </w:r>
     </w:p>
     <w:sectPr>
       <w:cols w:space="720" w:num="1"/>

--- a/1java常规/3java开发/14各种公共操作/编码，乱码等.docx
+++ b/1java常规/3java开发/14各种公共操作/编码，乱码等.docx
@@ -171,7 +171,27 @@
           <w:highlight w:val="white"/>
           <w:lang w:val="en-US" w:eastAsia="zh-CN"/>
         </w:rPr>
-        <w:t>：</w:t>
+        <w:t>：  | 当string类型传递后乱码，则</w:t>
+      </w:r>
+      <w:r>
+        <w:rPr>
+          <w:rFonts w:hint="eastAsia" w:ascii="Consolas" w:hAnsi="Consolas" w:eastAsia="Consolas"/>
+          <w:color w:val="FF00FF"/>
+          <w:sz w:val="22"/>
+          <w:highlight w:val="white"/>
+          <w:lang w:val="en-US" w:eastAsia="zh-CN"/>
+        </w:rPr>
+        <w:t>编解码解决</w:t>
+      </w:r>
+      <w:r>
+        <w:rPr>
+          <w:rFonts w:hint="eastAsia" w:ascii="Consolas" w:hAnsi="Consolas" w:eastAsia="Consolas"/>
+          <w:color w:val="000000"/>
+          <w:sz w:val="22"/>
+          <w:highlight w:val="white"/>
+          <w:lang w:val="en-US" w:eastAsia="zh-CN"/>
+        </w:rPr>
+        <w:t>；</w:t>
       </w:r>
     </w:p>
     <w:p>
@@ -194,6 +214,8 @@
         </w:rPr>
         <w:t>Js-ajax中，</w:t>
       </w:r>
+      <w:bookmarkStart w:id="0" w:name="_GoBack"/>
+      <w:bookmarkEnd w:id="0"/>
     </w:p>
     <w:p>
       <w:pPr>
@@ -826,8 +848,6 @@
           <w:lang w:val="en-US" w:eastAsia="zh-CN"/>
         </w:rPr>
       </w:pPr>
-      <w:bookmarkStart w:id="0" w:name="_GoBack"/>
-      <w:bookmarkEnd w:id="0"/>
     </w:p>
     <w:sectPr>
       <w:cols w:space="720" w:num="1"/>

--- a/1java常规/3java开发/14各种公共操作/编码，乱码等.docx
+++ b/1java常规/3java开发/14各种公共操作/编码，乱码等.docx
@@ -214,8 +214,6 @@
         </w:rPr>
         <w:t>Js-ajax中，</w:t>
       </w:r>
-      <w:bookmarkStart w:id="0" w:name="_GoBack"/>
-      <w:bookmarkEnd w:id="0"/>
     </w:p>
     <w:p>
       <w:pPr>
@@ -281,7 +279,7 @@
           <w:color w:val="000000"/>
           <w:sz w:val="22"/>
         </w:rPr>
-        <w:t xml:space="preserve"> : encodeURI($.</w:t>
+        <w:t xml:space="preserve"> : </w:t>
       </w:r>
       <w:r>
         <w:rPr>
@@ -289,6 +287,22 @@
           <w:color w:val="FF00FF"/>
           <w:sz w:val="22"/>
         </w:rPr>
+        <w:t>encodeURI</w:t>
+      </w:r>
+      <w:r>
+        <w:rPr>
+          <w:rFonts w:hint="eastAsia" w:ascii="Consolas" w:hAnsi="Consolas" w:eastAsia="Consolas"/>
+          <w:color w:val="000000"/>
+          <w:sz w:val="22"/>
+        </w:rPr>
+        <w:t>($.</w:t>
+      </w:r>
+      <w:r>
+        <w:rPr>
+          <w:rFonts w:hint="eastAsia" w:ascii="Consolas" w:hAnsi="Consolas" w:eastAsia="Consolas"/>
+          <w:color w:val="FF00FF"/>
+          <w:sz w:val="22"/>
+        </w:rPr>
         <w:t>trim</w:t>
       </w:r>
       <w:r>
@@ -426,6 +440,16 @@
         </w:rPr>
         <w:t>));</w:t>
       </w:r>
+    </w:p>
+    <w:p>
+      <w:pPr>
+        <w:rPr>
+          <w:rFonts w:hint="eastAsia" w:ascii="Consolas" w:hAnsi="Consolas" w:eastAsia="Consolas"/>
+          <w:color w:val="000000"/>
+          <w:sz w:val="22"/>
+          <w:highlight w:val="white"/>
+        </w:rPr>
+      </w:pPr>
     </w:p>
     <w:p>
       <w:pPr>
@@ -568,7 +592,23 @@
           <w:color w:val="000000"/>
           <w:sz w:val="22"/>
         </w:rPr>
-        <w:t>${portal:encode(portal:encode(investinfo.borrowUsername))}</w:t>
+        <w:t>${portal:</w:t>
+      </w:r>
+      <w:r>
+        <w:rPr>
+          <w:rFonts w:hint="eastAsia" w:ascii="Consolas" w:hAnsi="Consolas" w:eastAsia="Consolas"/>
+          <w:color w:val="FF00FF"/>
+          <w:sz w:val="22"/>
+        </w:rPr>
+        <w:t>encode</w:t>
+      </w:r>
+      <w:r>
+        <w:rPr>
+          <w:rFonts w:hint="eastAsia" w:ascii="Consolas" w:hAnsi="Consolas" w:eastAsia="Consolas"/>
+          <w:color w:val="000000"/>
+          <w:sz w:val="22"/>
+        </w:rPr>
+        <w:t>(portal:encode(investinfo.borrowUsername))}</w:t>
       </w:r>
       <w:r>
         <w:rPr>
@@ -848,6 +888,1571 @@
           <w:lang w:val="en-US" w:eastAsia="zh-CN"/>
         </w:rPr>
       </w:pPr>
+      <w:r>
+        <w:rPr>
+          <w:rFonts w:hint="eastAsia" w:ascii="Consolas" w:hAnsi="Consolas" w:eastAsia="Consolas"/>
+          <w:color w:val="000000"/>
+          <w:sz w:val="22"/>
+          <w:highlight w:val="white"/>
+          <w:lang w:val="en-US" w:eastAsia="zh-CN"/>
+        </w:rPr>
+        <w:t>类：</w:t>
+      </w:r>
+    </w:p>
+    <w:p>
+      <w:pPr>
+        <w:spacing w:beforeLines="0" w:afterLines="0"/>
+        <w:jc w:val="left"/>
+        <w:rPr>
+          <w:rFonts w:hint="eastAsia" w:ascii="Consolas" w:hAnsi="Consolas" w:eastAsia="Consolas"/>
+          <w:sz w:val="22"/>
+        </w:rPr>
+      </w:pPr>
+      <w:r>
+        <w:rPr>
+          <w:rFonts w:hint="eastAsia" w:ascii="Consolas" w:hAnsi="Consolas" w:eastAsia="Consolas"/>
+          <w:b/>
+          <w:color w:val="7F0055"/>
+          <w:sz w:val="22"/>
+        </w:rPr>
+        <w:t>public</w:t>
+      </w:r>
+      <w:r>
+        <w:rPr>
+          <w:rFonts w:hint="eastAsia" w:ascii="Consolas" w:hAnsi="Consolas" w:eastAsia="Consolas"/>
+          <w:color w:val="000000"/>
+          <w:sz w:val="22"/>
+        </w:rPr>
+        <w:t xml:space="preserve"> </w:t>
+      </w:r>
+      <w:r>
+        <w:rPr>
+          <w:rFonts w:hint="eastAsia" w:ascii="Consolas" w:hAnsi="Consolas" w:eastAsia="Consolas"/>
+          <w:b/>
+          <w:color w:val="7F0055"/>
+          <w:sz w:val="22"/>
+        </w:rPr>
+        <w:t>class</w:t>
+      </w:r>
+      <w:r>
+        <w:rPr>
+          <w:rFonts w:hint="eastAsia" w:ascii="Consolas" w:hAnsi="Consolas" w:eastAsia="Consolas"/>
+          <w:color w:val="000000"/>
+          <w:sz w:val="22"/>
+        </w:rPr>
+        <w:t xml:space="preserve"> CharacterEncoder {</w:t>
+      </w:r>
+    </w:p>
+    <w:p>
+      <w:pPr>
+        <w:spacing w:beforeLines="0" w:afterLines="0"/>
+        <w:jc w:val="left"/>
+        <w:rPr>
+          <w:rFonts w:hint="eastAsia" w:ascii="Consolas" w:hAnsi="Consolas" w:eastAsia="Consolas"/>
+          <w:sz w:val="22"/>
+        </w:rPr>
+      </w:pPr>
+      <w:r>
+        <w:rPr>
+          <w:rFonts w:hint="eastAsia" w:ascii="Consolas" w:hAnsi="Consolas" w:eastAsia="Consolas"/>
+          <w:color w:val="000000"/>
+          <w:sz w:val="22"/>
+        </w:rPr>
+        <w:tab/>
+      </w:r>
+      <w:r>
+        <w:rPr>
+          <w:rFonts w:hint="eastAsia" w:ascii="Consolas" w:hAnsi="Consolas" w:eastAsia="Consolas"/>
+          <w:b/>
+          <w:color w:val="7F0055"/>
+          <w:sz w:val="22"/>
+        </w:rPr>
+        <w:t>public</w:t>
+      </w:r>
+      <w:r>
+        <w:rPr>
+          <w:rFonts w:hint="eastAsia" w:ascii="Consolas" w:hAnsi="Consolas" w:eastAsia="Consolas"/>
+          <w:color w:val="000000"/>
+          <w:sz w:val="22"/>
+        </w:rPr>
+        <w:t xml:space="preserve"> </w:t>
+      </w:r>
+      <w:r>
+        <w:rPr>
+          <w:rFonts w:hint="eastAsia" w:ascii="Consolas" w:hAnsi="Consolas" w:eastAsia="Consolas"/>
+          <w:b/>
+          <w:color w:val="7F0055"/>
+          <w:sz w:val="22"/>
+        </w:rPr>
+        <w:t>static</w:t>
+      </w:r>
+      <w:r>
+        <w:rPr>
+          <w:rFonts w:hint="eastAsia" w:ascii="Consolas" w:hAnsi="Consolas" w:eastAsia="Consolas"/>
+          <w:color w:val="000000"/>
+          <w:sz w:val="22"/>
+        </w:rPr>
+        <w:t xml:space="preserve"> String encodeURL(String </w:t>
+      </w:r>
+      <w:r>
+        <w:rPr>
+          <w:rFonts w:hint="eastAsia" w:ascii="Consolas" w:hAnsi="Consolas" w:eastAsia="Consolas"/>
+          <w:color w:val="6A3E3E"/>
+          <w:sz w:val="22"/>
+        </w:rPr>
+        <w:t>input</w:t>
+      </w:r>
+      <w:r>
+        <w:rPr>
+          <w:rFonts w:hint="eastAsia" w:ascii="Consolas" w:hAnsi="Consolas" w:eastAsia="Consolas"/>
+          <w:color w:val="000000"/>
+          <w:sz w:val="22"/>
+        </w:rPr>
+        <w:t xml:space="preserve">, String </w:t>
+      </w:r>
+      <w:r>
+        <w:rPr>
+          <w:rFonts w:hint="eastAsia" w:ascii="Consolas" w:hAnsi="Consolas" w:eastAsia="Consolas"/>
+          <w:color w:val="6A3E3E"/>
+          <w:sz w:val="22"/>
+        </w:rPr>
+        <w:t>enc</w:t>
+      </w:r>
+      <w:r>
+        <w:rPr>
+          <w:rFonts w:hint="eastAsia" w:ascii="Consolas" w:hAnsi="Consolas" w:eastAsia="Consolas"/>
+          <w:color w:val="000000"/>
+          <w:sz w:val="22"/>
+        </w:rPr>
+        <w:t>) {</w:t>
+      </w:r>
+    </w:p>
+    <w:p>
+      <w:pPr>
+        <w:spacing w:beforeLines="0" w:afterLines="0"/>
+        <w:jc w:val="left"/>
+        <w:rPr>
+          <w:rFonts w:hint="eastAsia" w:ascii="Consolas" w:hAnsi="Consolas" w:eastAsia="Consolas"/>
+          <w:sz w:val="22"/>
+        </w:rPr>
+      </w:pPr>
+      <w:r>
+        <w:rPr>
+          <w:rFonts w:hint="eastAsia" w:ascii="Consolas" w:hAnsi="Consolas" w:eastAsia="Consolas"/>
+          <w:color w:val="000000"/>
+          <w:sz w:val="22"/>
+        </w:rPr>
+        <w:tab/>
+      </w:r>
+      <w:r>
+        <w:rPr>
+          <w:rFonts w:hint="eastAsia" w:ascii="Consolas" w:hAnsi="Consolas" w:eastAsia="Consolas"/>
+          <w:color w:val="000000"/>
+          <w:sz w:val="22"/>
+        </w:rPr>
+        <w:tab/>
+      </w:r>
+      <w:r>
+        <w:rPr>
+          <w:rFonts w:hint="eastAsia" w:ascii="Consolas" w:hAnsi="Consolas" w:eastAsia="Consolas"/>
+          <w:b/>
+          <w:color w:val="7F0055"/>
+          <w:sz w:val="22"/>
+        </w:rPr>
+        <w:t>if</w:t>
+      </w:r>
+      <w:r>
+        <w:rPr>
+          <w:rFonts w:hint="eastAsia" w:ascii="Consolas" w:hAnsi="Consolas" w:eastAsia="Consolas"/>
+          <w:color w:val="000000"/>
+          <w:sz w:val="22"/>
+        </w:rPr>
+        <w:t xml:space="preserve"> (</w:t>
+      </w:r>
+      <w:r>
+        <w:rPr>
+          <w:rFonts w:hint="eastAsia" w:ascii="Consolas" w:hAnsi="Consolas" w:eastAsia="Consolas"/>
+          <w:color w:val="6A3E3E"/>
+          <w:sz w:val="22"/>
+        </w:rPr>
+        <w:t>input</w:t>
+      </w:r>
+      <w:r>
+        <w:rPr>
+          <w:rFonts w:hint="eastAsia" w:ascii="Consolas" w:hAnsi="Consolas" w:eastAsia="Consolas"/>
+          <w:color w:val="000000"/>
+          <w:sz w:val="22"/>
+        </w:rPr>
+        <w:t xml:space="preserve"> == </w:t>
+      </w:r>
+      <w:r>
+        <w:rPr>
+          <w:rFonts w:hint="eastAsia" w:ascii="Consolas" w:hAnsi="Consolas" w:eastAsia="Consolas"/>
+          <w:b/>
+          <w:color w:val="7F0055"/>
+          <w:sz w:val="22"/>
+        </w:rPr>
+        <w:t>null</w:t>
+      </w:r>
+      <w:r>
+        <w:rPr>
+          <w:rFonts w:hint="eastAsia" w:ascii="Consolas" w:hAnsi="Consolas" w:eastAsia="Consolas"/>
+          <w:color w:val="000000"/>
+          <w:sz w:val="22"/>
+        </w:rPr>
+        <w:t>) {</w:t>
+      </w:r>
+    </w:p>
+    <w:p>
+      <w:pPr>
+        <w:spacing w:beforeLines="0" w:afterLines="0"/>
+        <w:jc w:val="left"/>
+        <w:rPr>
+          <w:rFonts w:hint="eastAsia" w:ascii="Consolas" w:hAnsi="Consolas" w:eastAsia="Consolas"/>
+          <w:sz w:val="22"/>
+        </w:rPr>
+      </w:pPr>
+      <w:r>
+        <w:rPr>
+          <w:rFonts w:hint="eastAsia" w:ascii="Consolas" w:hAnsi="Consolas" w:eastAsia="Consolas"/>
+          <w:color w:val="000000"/>
+          <w:sz w:val="22"/>
+        </w:rPr>
+        <w:tab/>
+      </w:r>
+      <w:r>
+        <w:rPr>
+          <w:rFonts w:hint="eastAsia" w:ascii="Consolas" w:hAnsi="Consolas" w:eastAsia="Consolas"/>
+          <w:color w:val="000000"/>
+          <w:sz w:val="22"/>
+        </w:rPr>
+        <w:tab/>
+      </w:r>
+      <w:r>
+        <w:rPr>
+          <w:rFonts w:hint="eastAsia" w:ascii="Consolas" w:hAnsi="Consolas" w:eastAsia="Consolas"/>
+          <w:color w:val="000000"/>
+          <w:sz w:val="22"/>
+        </w:rPr>
+        <w:tab/>
+      </w:r>
+      <w:r>
+        <w:rPr>
+          <w:rFonts w:hint="eastAsia" w:ascii="Consolas" w:hAnsi="Consolas" w:eastAsia="Consolas"/>
+          <w:b/>
+          <w:color w:val="7F0055"/>
+          <w:sz w:val="22"/>
+        </w:rPr>
+        <w:t>return</w:t>
+      </w:r>
+      <w:r>
+        <w:rPr>
+          <w:rFonts w:hint="eastAsia" w:ascii="Consolas" w:hAnsi="Consolas" w:eastAsia="Consolas"/>
+          <w:color w:val="000000"/>
+          <w:sz w:val="22"/>
+        </w:rPr>
+        <w:t xml:space="preserve"> </w:t>
+      </w:r>
+      <w:r>
+        <w:rPr>
+          <w:rFonts w:hint="eastAsia" w:ascii="Consolas" w:hAnsi="Consolas" w:eastAsia="Consolas"/>
+          <w:b/>
+          <w:color w:val="7F0055"/>
+          <w:sz w:val="22"/>
+        </w:rPr>
+        <w:t>null</w:t>
+      </w:r>
+      <w:r>
+        <w:rPr>
+          <w:rFonts w:hint="eastAsia" w:ascii="Consolas" w:hAnsi="Consolas" w:eastAsia="Consolas"/>
+          <w:color w:val="000000"/>
+          <w:sz w:val="22"/>
+        </w:rPr>
+        <w:t>;</w:t>
+      </w:r>
+    </w:p>
+    <w:p>
+      <w:pPr>
+        <w:spacing w:beforeLines="0" w:afterLines="0"/>
+        <w:jc w:val="left"/>
+        <w:rPr>
+          <w:rFonts w:hint="eastAsia" w:ascii="Consolas" w:hAnsi="Consolas" w:eastAsia="Consolas"/>
+          <w:sz w:val="22"/>
+        </w:rPr>
+      </w:pPr>
+      <w:r>
+        <w:rPr>
+          <w:rFonts w:hint="eastAsia" w:ascii="Consolas" w:hAnsi="Consolas" w:eastAsia="Consolas"/>
+          <w:color w:val="000000"/>
+          <w:sz w:val="22"/>
+        </w:rPr>
+        <w:tab/>
+      </w:r>
+      <w:r>
+        <w:rPr>
+          <w:rFonts w:hint="eastAsia" w:ascii="Consolas" w:hAnsi="Consolas" w:eastAsia="Consolas"/>
+          <w:color w:val="000000"/>
+          <w:sz w:val="22"/>
+        </w:rPr>
+        <w:tab/>
+      </w:r>
+      <w:r>
+        <w:rPr>
+          <w:rFonts w:hint="eastAsia" w:ascii="Consolas" w:hAnsi="Consolas" w:eastAsia="Consolas"/>
+          <w:color w:val="000000"/>
+          <w:sz w:val="22"/>
+        </w:rPr>
+        <w:t>}</w:t>
+      </w:r>
+    </w:p>
+    <w:p>
+      <w:pPr>
+        <w:spacing w:beforeLines="0" w:afterLines="0"/>
+        <w:jc w:val="left"/>
+        <w:rPr>
+          <w:rFonts w:hint="eastAsia" w:ascii="Consolas" w:hAnsi="Consolas" w:eastAsia="Consolas"/>
+          <w:sz w:val="22"/>
+        </w:rPr>
+      </w:pPr>
+      <w:r>
+        <w:rPr>
+          <w:rFonts w:hint="eastAsia" w:ascii="Consolas" w:hAnsi="Consolas" w:eastAsia="Consolas"/>
+          <w:color w:val="000000"/>
+          <w:sz w:val="22"/>
+        </w:rPr>
+        <w:tab/>
+      </w:r>
+      <w:r>
+        <w:rPr>
+          <w:rFonts w:hint="eastAsia" w:ascii="Consolas" w:hAnsi="Consolas" w:eastAsia="Consolas"/>
+          <w:color w:val="000000"/>
+          <w:sz w:val="22"/>
+        </w:rPr>
+        <w:tab/>
+      </w:r>
+      <w:r>
+        <w:rPr>
+          <w:rFonts w:hint="eastAsia" w:ascii="Consolas" w:hAnsi="Consolas" w:eastAsia="Consolas"/>
+          <w:b/>
+          <w:color w:val="7F0055"/>
+          <w:sz w:val="22"/>
+        </w:rPr>
+        <w:t>try</w:t>
+      </w:r>
+      <w:r>
+        <w:rPr>
+          <w:rFonts w:hint="eastAsia" w:ascii="Consolas" w:hAnsi="Consolas" w:eastAsia="Consolas"/>
+          <w:color w:val="000000"/>
+          <w:sz w:val="22"/>
+        </w:rPr>
+        <w:t xml:space="preserve"> {</w:t>
+      </w:r>
+    </w:p>
+    <w:p>
+      <w:pPr>
+        <w:spacing w:beforeLines="0" w:afterLines="0"/>
+        <w:jc w:val="left"/>
+        <w:rPr>
+          <w:rFonts w:hint="eastAsia" w:ascii="Consolas" w:hAnsi="Consolas" w:eastAsia="Consolas"/>
+          <w:sz w:val="22"/>
+        </w:rPr>
+      </w:pPr>
+      <w:r>
+        <w:rPr>
+          <w:rFonts w:hint="eastAsia" w:ascii="Consolas" w:hAnsi="Consolas" w:eastAsia="Consolas"/>
+          <w:color w:val="000000"/>
+          <w:sz w:val="22"/>
+        </w:rPr>
+        <w:tab/>
+      </w:r>
+      <w:r>
+        <w:rPr>
+          <w:rFonts w:hint="eastAsia" w:ascii="Consolas" w:hAnsi="Consolas" w:eastAsia="Consolas"/>
+          <w:color w:val="000000"/>
+          <w:sz w:val="22"/>
+        </w:rPr>
+        <w:tab/>
+      </w:r>
+      <w:r>
+        <w:rPr>
+          <w:rFonts w:hint="eastAsia" w:ascii="Consolas" w:hAnsi="Consolas" w:eastAsia="Consolas"/>
+          <w:color w:val="000000"/>
+          <w:sz w:val="22"/>
+        </w:rPr>
+        <w:tab/>
+      </w:r>
+      <w:r>
+        <w:rPr>
+          <w:rFonts w:hint="eastAsia" w:ascii="Consolas" w:hAnsi="Consolas" w:eastAsia="Consolas"/>
+          <w:b/>
+          <w:color w:val="7F0055"/>
+          <w:sz w:val="22"/>
+        </w:rPr>
+        <w:t>return</w:t>
+      </w:r>
+      <w:r>
+        <w:rPr>
+          <w:rFonts w:hint="eastAsia" w:ascii="Consolas" w:hAnsi="Consolas" w:eastAsia="Consolas"/>
+          <w:color w:val="000000"/>
+          <w:sz w:val="22"/>
+        </w:rPr>
+        <w:t xml:space="preserve"> URLEncoder.</w:t>
+      </w:r>
+      <w:r>
+        <w:rPr>
+          <w:rFonts w:hint="eastAsia" w:ascii="Consolas" w:hAnsi="Consolas" w:eastAsia="Consolas"/>
+          <w:i/>
+          <w:color w:val="000000"/>
+          <w:sz w:val="22"/>
+        </w:rPr>
+        <w:t>encode</w:t>
+      </w:r>
+      <w:r>
+        <w:rPr>
+          <w:rFonts w:hint="eastAsia" w:ascii="Consolas" w:hAnsi="Consolas" w:eastAsia="Consolas"/>
+          <w:color w:val="000000"/>
+          <w:sz w:val="22"/>
+        </w:rPr>
+        <w:t>(</w:t>
+      </w:r>
+      <w:r>
+        <w:rPr>
+          <w:rFonts w:hint="eastAsia" w:ascii="Consolas" w:hAnsi="Consolas" w:eastAsia="Consolas"/>
+          <w:color w:val="6A3E3E"/>
+          <w:sz w:val="22"/>
+        </w:rPr>
+        <w:t>input</w:t>
+      </w:r>
+      <w:r>
+        <w:rPr>
+          <w:rFonts w:hint="eastAsia" w:ascii="Consolas" w:hAnsi="Consolas" w:eastAsia="Consolas"/>
+          <w:color w:val="000000"/>
+          <w:sz w:val="22"/>
+        </w:rPr>
+        <w:t xml:space="preserve">, </w:t>
+      </w:r>
+      <w:r>
+        <w:rPr>
+          <w:rFonts w:hint="eastAsia" w:ascii="Consolas" w:hAnsi="Consolas" w:eastAsia="Consolas"/>
+          <w:color w:val="6A3E3E"/>
+          <w:sz w:val="22"/>
+        </w:rPr>
+        <w:t>enc</w:t>
+      </w:r>
+      <w:r>
+        <w:rPr>
+          <w:rFonts w:hint="eastAsia" w:ascii="Consolas" w:hAnsi="Consolas" w:eastAsia="Consolas"/>
+          <w:color w:val="000000"/>
+          <w:sz w:val="22"/>
+        </w:rPr>
+        <w:t>);</w:t>
+      </w:r>
+    </w:p>
+    <w:p>
+      <w:pPr>
+        <w:spacing w:beforeLines="0" w:afterLines="0"/>
+        <w:jc w:val="left"/>
+        <w:rPr>
+          <w:rFonts w:hint="eastAsia" w:ascii="Consolas" w:hAnsi="Consolas" w:eastAsia="Consolas"/>
+          <w:sz w:val="22"/>
+        </w:rPr>
+      </w:pPr>
+      <w:r>
+        <w:rPr>
+          <w:rFonts w:hint="eastAsia" w:ascii="Consolas" w:hAnsi="Consolas" w:eastAsia="Consolas"/>
+          <w:color w:val="000000"/>
+          <w:sz w:val="22"/>
+        </w:rPr>
+        <w:tab/>
+      </w:r>
+      <w:r>
+        <w:rPr>
+          <w:rFonts w:hint="eastAsia" w:ascii="Consolas" w:hAnsi="Consolas" w:eastAsia="Consolas"/>
+          <w:color w:val="000000"/>
+          <w:sz w:val="22"/>
+        </w:rPr>
+        <w:tab/>
+      </w:r>
+      <w:r>
+        <w:rPr>
+          <w:rFonts w:hint="eastAsia" w:ascii="Consolas" w:hAnsi="Consolas" w:eastAsia="Consolas"/>
+          <w:color w:val="000000"/>
+          <w:sz w:val="22"/>
+        </w:rPr>
+        <w:t xml:space="preserve">} </w:t>
+      </w:r>
+      <w:r>
+        <w:rPr>
+          <w:rFonts w:hint="eastAsia" w:ascii="Consolas" w:hAnsi="Consolas" w:eastAsia="Consolas"/>
+          <w:b/>
+          <w:color w:val="7F0055"/>
+          <w:sz w:val="22"/>
+        </w:rPr>
+        <w:t>catch</w:t>
+      </w:r>
+      <w:r>
+        <w:rPr>
+          <w:rFonts w:hint="eastAsia" w:ascii="Consolas" w:hAnsi="Consolas" w:eastAsia="Consolas"/>
+          <w:color w:val="000000"/>
+          <w:sz w:val="22"/>
+        </w:rPr>
+        <w:t xml:space="preserve"> (UnsupportedEncodingException </w:t>
+      </w:r>
+      <w:r>
+        <w:rPr>
+          <w:rFonts w:hint="eastAsia" w:ascii="Consolas" w:hAnsi="Consolas" w:eastAsia="Consolas"/>
+          <w:color w:val="6A3E3E"/>
+          <w:sz w:val="22"/>
+        </w:rPr>
+        <w:t>e</w:t>
+      </w:r>
+      <w:r>
+        <w:rPr>
+          <w:rFonts w:hint="eastAsia" w:ascii="Consolas" w:hAnsi="Consolas" w:eastAsia="Consolas"/>
+          <w:color w:val="000000"/>
+          <w:sz w:val="22"/>
+        </w:rPr>
+        <w:t>) {</w:t>
+      </w:r>
+    </w:p>
+    <w:p>
+      <w:pPr>
+        <w:spacing w:beforeLines="0" w:afterLines="0"/>
+        <w:jc w:val="left"/>
+        <w:rPr>
+          <w:rFonts w:hint="eastAsia" w:ascii="Consolas" w:hAnsi="Consolas" w:eastAsia="Consolas"/>
+          <w:sz w:val="22"/>
+        </w:rPr>
+      </w:pPr>
+      <w:r>
+        <w:rPr>
+          <w:rFonts w:hint="eastAsia" w:ascii="Consolas" w:hAnsi="Consolas" w:eastAsia="Consolas"/>
+          <w:color w:val="000000"/>
+          <w:sz w:val="22"/>
+        </w:rPr>
+        <w:tab/>
+      </w:r>
+      <w:r>
+        <w:rPr>
+          <w:rFonts w:hint="eastAsia" w:ascii="Consolas" w:hAnsi="Consolas" w:eastAsia="Consolas"/>
+          <w:color w:val="000000"/>
+          <w:sz w:val="22"/>
+        </w:rPr>
+        <w:tab/>
+      </w:r>
+      <w:r>
+        <w:rPr>
+          <w:rFonts w:hint="eastAsia" w:ascii="Consolas" w:hAnsi="Consolas" w:eastAsia="Consolas"/>
+          <w:color w:val="000000"/>
+          <w:sz w:val="22"/>
+        </w:rPr>
+        <w:tab/>
+      </w:r>
+      <w:r>
+        <w:rPr>
+          <w:rFonts w:hint="eastAsia" w:ascii="Consolas" w:hAnsi="Consolas" w:eastAsia="Consolas"/>
+          <w:color w:val="3F7F5F"/>
+          <w:sz w:val="22"/>
+        </w:rPr>
+        <w:t>// ignore</w:t>
+      </w:r>
+    </w:p>
+    <w:p>
+      <w:pPr>
+        <w:spacing w:beforeLines="0" w:afterLines="0"/>
+        <w:jc w:val="left"/>
+        <w:rPr>
+          <w:rFonts w:hint="eastAsia" w:ascii="Consolas" w:hAnsi="Consolas" w:eastAsia="Consolas"/>
+          <w:sz w:val="22"/>
+        </w:rPr>
+      </w:pPr>
+      <w:r>
+        <w:rPr>
+          <w:rFonts w:hint="eastAsia" w:ascii="Consolas" w:hAnsi="Consolas" w:eastAsia="Consolas"/>
+          <w:color w:val="000000"/>
+          <w:sz w:val="22"/>
+        </w:rPr>
+        <w:tab/>
+      </w:r>
+      <w:r>
+        <w:rPr>
+          <w:rFonts w:hint="eastAsia" w:ascii="Consolas" w:hAnsi="Consolas" w:eastAsia="Consolas"/>
+          <w:color w:val="000000"/>
+          <w:sz w:val="22"/>
+        </w:rPr>
+        <w:tab/>
+      </w:r>
+      <w:r>
+        <w:rPr>
+          <w:rFonts w:hint="eastAsia" w:ascii="Consolas" w:hAnsi="Consolas" w:eastAsia="Consolas"/>
+          <w:color w:val="000000"/>
+          <w:sz w:val="22"/>
+        </w:rPr>
+        <w:t>}</w:t>
+      </w:r>
+    </w:p>
+    <w:p>
+      <w:pPr>
+        <w:spacing w:beforeLines="0" w:afterLines="0"/>
+        <w:jc w:val="left"/>
+        <w:rPr>
+          <w:rFonts w:hint="eastAsia" w:ascii="Consolas" w:hAnsi="Consolas" w:eastAsia="Consolas"/>
+          <w:sz w:val="22"/>
+        </w:rPr>
+      </w:pPr>
+      <w:r>
+        <w:rPr>
+          <w:rFonts w:hint="eastAsia" w:ascii="Consolas" w:hAnsi="Consolas" w:eastAsia="Consolas"/>
+          <w:color w:val="000000"/>
+          <w:sz w:val="22"/>
+        </w:rPr>
+        <w:tab/>
+      </w:r>
+      <w:r>
+        <w:rPr>
+          <w:rFonts w:hint="eastAsia" w:ascii="Consolas" w:hAnsi="Consolas" w:eastAsia="Consolas"/>
+          <w:color w:val="000000"/>
+          <w:sz w:val="22"/>
+        </w:rPr>
+        <w:tab/>
+      </w:r>
+      <w:r>
+        <w:rPr>
+          <w:rFonts w:hint="eastAsia" w:ascii="Consolas" w:hAnsi="Consolas" w:eastAsia="Consolas"/>
+          <w:b/>
+          <w:color w:val="7F0055"/>
+          <w:sz w:val="22"/>
+        </w:rPr>
+        <w:t>return</w:t>
+      </w:r>
+      <w:r>
+        <w:rPr>
+          <w:rFonts w:hint="eastAsia" w:ascii="Consolas" w:hAnsi="Consolas" w:eastAsia="Consolas"/>
+          <w:color w:val="000000"/>
+          <w:sz w:val="22"/>
+        </w:rPr>
+        <w:t xml:space="preserve"> </w:t>
+      </w:r>
+      <w:r>
+        <w:rPr>
+          <w:rFonts w:hint="eastAsia" w:ascii="Consolas" w:hAnsi="Consolas" w:eastAsia="Consolas"/>
+          <w:color w:val="6A3E3E"/>
+          <w:sz w:val="22"/>
+        </w:rPr>
+        <w:t>input</w:t>
+      </w:r>
+      <w:r>
+        <w:rPr>
+          <w:rFonts w:hint="eastAsia" w:ascii="Consolas" w:hAnsi="Consolas" w:eastAsia="Consolas"/>
+          <w:color w:val="000000"/>
+          <w:sz w:val="22"/>
+        </w:rPr>
+        <w:t>;</w:t>
+      </w:r>
+    </w:p>
+    <w:p>
+      <w:pPr>
+        <w:spacing w:beforeLines="0" w:afterLines="0"/>
+        <w:jc w:val="left"/>
+        <w:rPr>
+          <w:rFonts w:hint="eastAsia" w:ascii="Consolas" w:hAnsi="Consolas" w:eastAsia="Consolas"/>
+          <w:sz w:val="22"/>
+        </w:rPr>
+      </w:pPr>
+      <w:r>
+        <w:rPr>
+          <w:rFonts w:hint="eastAsia" w:ascii="Consolas" w:hAnsi="Consolas" w:eastAsia="Consolas"/>
+          <w:color w:val="000000"/>
+          <w:sz w:val="22"/>
+        </w:rPr>
+        <w:tab/>
+      </w:r>
+      <w:r>
+        <w:rPr>
+          <w:rFonts w:hint="eastAsia" w:ascii="Consolas" w:hAnsi="Consolas" w:eastAsia="Consolas"/>
+          <w:color w:val="000000"/>
+          <w:sz w:val="22"/>
+        </w:rPr>
+        <w:t>}</w:t>
+      </w:r>
+    </w:p>
+    <w:p>
+      <w:pPr>
+        <w:spacing w:beforeLines="0" w:afterLines="0"/>
+        <w:jc w:val="left"/>
+        <w:rPr>
+          <w:rFonts w:hint="eastAsia" w:ascii="Consolas" w:hAnsi="Consolas" w:eastAsia="Consolas"/>
+          <w:sz w:val="22"/>
+        </w:rPr>
+      </w:pPr>
+      <w:r>
+        <w:rPr>
+          <w:rFonts w:hint="eastAsia" w:ascii="Consolas" w:hAnsi="Consolas" w:eastAsia="Consolas"/>
+          <w:color w:val="000000"/>
+          <w:sz w:val="22"/>
+        </w:rPr>
+        <w:tab/>
+      </w:r>
+    </w:p>
+    <w:p>
+      <w:pPr>
+        <w:spacing w:beforeLines="0" w:afterLines="0"/>
+        <w:jc w:val="left"/>
+        <w:rPr>
+          <w:rFonts w:hint="eastAsia" w:ascii="Consolas" w:hAnsi="Consolas" w:eastAsia="Consolas"/>
+          <w:sz w:val="22"/>
+        </w:rPr>
+      </w:pPr>
+      <w:r>
+        <w:rPr>
+          <w:rFonts w:hint="eastAsia" w:ascii="Consolas" w:hAnsi="Consolas" w:eastAsia="Consolas"/>
+          <w:color w:val="000000"/>
+          <w:sz w:val="22"/>
+        </w:rPr>
+        <w:tab/>
+      </w:r>
+      <w:r>
+        <w:rPr>
+          <w:rFonts w:hint="eastAsia" w:ascii="Consolas" w:hAnsi="Consolas" w:eastAsia="Consolas"/>
+          <w:b/>
+          <w:color w:val="7F0055"/>
+          <w:sz w:val="22"/>
+        </w:rPr>
+        <w:t>public</w:t>
+      </w:r>
+      <w:r>
+        <w:rPr>
+          <w:rFonts w:hint="eastAsia" w:ascii="Consolas" w:hAnsi="Consolas" w:eastAsia="Consolas"/>
+          <w:color w:val="000000"/>
+          <w:sz w:val="22"/>
+        </w:rPr>
+        <w:t xml:space="preserve"> </w:t>
+      </w:r>
+      <w:r>
+        <w:rPr>
+          <w:rFonts w:hint="eastAsia" w:ascii="Consolas" w:hAnsi="Consolas" w:eastAsia="Consolas"/>
+          <w:b/>
+          <w:color w:val="7F0055"/>
+          <w:sz w:val="22"/>
+        </w:rPr>
+        <w:t>static</w:t>
+      </w:r>
+      <w:r>
+        <w:rPr>
+          <w:rFonts w:hint="eastAsia" w:ascii="Consolas" w:hAnsi="Consolas" w:eastAsia="Consolas"/>
+          <w:color w:val="000000"/>
+          <w:sz w:val="22"/>
+        </w:rPr>
+        <w:t xml:space="preserve"> String decodeURL(String </w:t>
+      </w:r>
+      <w:r>
+        <w:rPr>
+          <w:rFonts w:hint="eastAsia" w:ascii="Consolas" w:hAnsi="Consolas" w:eastAsia="Consolas"/>
+          <w:color w:val="6A3E3E"/>
+          <w:sz w:val="22"/>
+        </w:rPr>
+        <w:t>input</w:t>
+      </w:r>
+      <w:r>
+        <w:rPr>
+          <w:rFonts w:hint="eastAsia" w:ascii="Consolas" w:hAnsi="Consolas" w:eastAsia="Consolas"/>
+          <w:color w:val="000000"/>
+          <w:sz w:val="22"/>
+        </w:rPr>
+        <w:t xml:space="preserve">, String </w:t>
+      </w:r>
+      <w:r>
+        <w:rPr>
+          <w:rFonts w:hint="eastAsia" w:ascii="Consolas" w:hAnsi="Consolas" w:eastAsia="Consolas"/>
+          <w:color w:val="6A3E3E"/>
+          <w:sz w:val="22"/>
+        </w:rPr>
+        <w:t>enc</w:t>
+      </w:r>
+      <w:r>
+        <w:rPr>
+          <w:rFonts w:hint="eastAsia" w:ascii="Consolas" w:hAnsi="Consolas" w:eastAsia="Consolas"/>
+          <w:color w:val="000000"/>
+          <w:sz w:val="22"/>
+        </w:rPr>
+        <w:t>) {</w:t>
+      </w:r>
+    </w:p>
+    <w:p>
+      <w:pPr>
+        <w:spacing w:beforeLines="0" w:afterLines="0"/>
+        <w:jc w:val="left"/>
+        <w:rPr>
+          <w:rFonts w:hint="eastAsia" w:ascii="Consolas" w:hAnsi="Consolas" w:eastAsia="Consolas"/>
+          <w:sz w:val="22"/>
+        </w:rPr>
+      </w:pPr>
+      <w:r>
+        <w:rPr>
+          <w:rFonts w:hint="eastAsia" w:ascii="Consolas" w:hAnsi="Consolas" w:eastAsia="Consolas"/>
+          <w:color w:val="000000"/>
+          <w:sz w:val="22"/>
+        </w:rPr>
+        <w:tab/>
+      </w:r>
+      <w:r>
+        <w:rPr>
+          <w:rFonts w:hint="eastAsia" w:ascii="Consolas" w:hAnsi="Consolas" w:eastAsia="Consolas"/>
+          <w:color w:val="000000"/>
+          <w:sz w:val="22"/>
+        </w:rPr>
+        <w:tab/>
+      </w:r>
+      <w:r>
+        <w:rPr>
+          <w:rFonts w:hint="eastAsia" w:ascii="Consolas" w:hAnsi="Consolas" w:eastAsia="Consolas"/>
+          <w:b/>
+          <w:color w:val="7F0055"/>
+          <w:sz w:val="22"/>
+        </w:rPr>
+        <w:t>if</w:t>
+      </w:r>
+      <w:r>
+        <w:rPr>
+          <w:rFonts w:hint="eastAsia" w:ascii="Consolas" w:hAnsi="Consolas" w:eastAsia="Consolas"/>
+          <w:color w:val="000000"/>
+          <w:sz w:val="22"/>
+        </w:rPr>
+        <w:t xml:space="preserve"> (</w:t>
+      </w:r>
+      <w:r>
+        <w:rPr>
+          <w:rFonts w:hint="eastAsia" w:ascii="Consolas" w:hAnsi="Consolas" w:eastAsia="Consolas"/>
+          <w:color w:val="6A3E3E"/>
+          <w:sz w:val="22"/>
+        </w:rPr>
+        <w:t>input</w:t>
+      </w:r>
+      <w:r>
+        <w:rPr>
+          <w:rFonts w:hint="eastAsia" w:ascii="Consolas" w:hAnsi="Consolas" w:eastAsia="Consolas"/>
+          <w:color w:val="000000"/>
+          <w:sz w:val="22"/>
+        </w:rPr>
+        <w:t xml:space="preserve"> == </w:t>
+      </w:r>
+      <w:r>
+        <w:rPr>
+          <w:rFonts w:hint="eastAsia" w:ascii="Consolas" w:hAnsi="Consolas" w:eastAsia="Consolas"/>
+          <w:b/>
+          <w:color w:val="7F0055"/>
+          <w:sz w:val="22"/>
+        </w:rPr>
+        <w:t>null</w:t>
+      </w:r>
+      <w:r>
+        <w:rPr>
+          <w:rFonts w:hint="eastAsia" w:ascii="Consolas" w:hAnsi="Consolas" w:eastAsia="Consolas"/>
+          <w:color w:val="000000"/>
+          <w:sz w:val="22"/>
+        </w:rPr>
+        <w:t>) {</w:t>
+      </w:r>
+    </w:p>
+    <w:p>
+      <w:pPr>
+        <w:spacing w:beforeLines="0" w:afterLines="0"/>
+        <w:jc w:val="left"/>
+        <w:rPr>
+          <w:rFonts w:hint="eastAsia" w:ascii="Consolas" w:hAnsi="Consolas" w:eastAsia="Consolas"/>
+          <w:sz w:val="22"/>
+        </w:rPr>
+      </w:pPr>
+      <w:r>
+        <w:rPr>
+          <w:rFonts w:hint="eastAsia" w:ascii="Consolas" w:hAnsi="Consolas" w:eastAsia="Consolas"/>
+          <w:color w:val="000000"/>
+          <w:sz w:val="22"/>
+        </w:rPr>
+        <w:tab/>
+      </w:r>
+      <w:r>
+        <w:rPr>
+          <w:rFonts w:hint="eastAsia" w:ascii="Consolas" w:hAnsi="Consolas" w:eastAsia="Consolas"/>
+          <w:color w:val="000000"/>
+          <w:sz w:val="22"/>
+        </w:rPr>
+        <w:tab/>
+      </w:r>
+      <w:r>
+        <w:rPr>
+          <w:rFonts w:hint="eastAsia" w:ascii="Consolas" w:hAnsi="Consolas" w:eastAsia="Consolas"/>
+          <w:color w:val="000000"/>
+          <w:sz w:val="22"/>
+        </w:rPr>
+        <w:tab/>
+      </w:r>
+      <w:r>
+        <w:rPr>
+          <w:rFonts w:hint="eastAsia" w:ascii="Consolas" w:hAnsi="Consolas" w:eastAsia="Consolas"/>
+          <w:b/>
+          <w:color w:val="7F0055"/>
+          <w:sz w:val="22"/>
+        </w:rPr>
+        <w:t>return</w:t>
+      </w:r>
+      <w:r>
+        <w:rPr>
+          <w:rFonts w:hint="eastAsia" w:ascii="Consolas" w:hAnsi="Consolas" w:eastAsia="Consolas"/>
+          <w:color w:val="000000"/>
+          <w:sz w:val="22"/>
+        </w:rPr>
+        <w:t xml:space="preserve"> </w:t>
+      </w:r>
+      <w:r>
+        <w:rPr>
+          <w:rFonts w:hint="eastAsia" w:ascii="Consolas" w:hAnsi="Consolas" w:eastAsia="Consolas"/>
+          <w:b/>
+          <w:color w:val="7F0055"/>
+          <w:sz w:val="22"/>
+        </w:rPr>
+        <w:t>null</w:t>
+      </w:r>
+      <w:r>
+        <w:rPr>
+          <w:rFonts w:hint="eastAsia" w:ascii="Consolas" w:hAnsi="Consolas" w:eastAsia="Consolas"/>
+          <w:color w:val="000000"/>
+          <w:sz w:val="22"/>
+        </w:rPr>
+        <w:t>;</w:t>
+      </w:r>
+    </w:p>
+    <w:p>
+      <w:pPr>
+        <w:spacing w:beforeLines="0" w:afterLines="0"/>
+        <w:jc w:val="left"/>
+        <w:rPr>
+          <w:rFonts w:hint="eastAsia" w:ascii="Consolas" w:hAnsi="Consolas" w:eastAsia="Consolas"/>
+          <w:sz w:val="22"/>
+        </w:rPr>
+      </w:pPr>
+      <w:r>
+        <w:rPr>
+          <w:rFonts w:hint="eastAsia" w:ascii="Consolas" w:hAnsi="Consolas" w:eastAsia="Consolas"/>
+          <w:color w:val="000000"/>
+          <w:sz w:val="22"/>
+        </w:rPr>
+        <w:tab/>
+      </w:r>
+      <w:r>
+        <w:rPr>
+          <w:rFonts w:hint="eastAsia" w:ascii="Consolas" w:hAnsi="Consolas" w:eastAsia="Consolas"/>
+          <w:color w:val="000000"/>
+          <w:sz w:val="22"/>
+        </w:rPr>
+        <w:tab/>
+      </w:r>
+      <w:r>
+        <w:rPr>
+          <w:rFonts w:hint="eastAsia" w:ascii="Consolas" w:hAnsi="Consolas" w:eastAsia="Consolas"/>
+          <w:color w:val="000000"/>
+          <w:sz w:val="22"/>
+        </w:rPr>
+        <w:t>}</w:t>
+      </w:r>
+    </w:p>
+    <w:p>
+      <w:pPr>
+        <w:spacing w:beforeLines="0" w:afterLines="0"/>
+        <w:jc w:val="left"/>
+        <w:rPr>
+          <w:rFonts w:hint="eastAsia" w:ascii="Consolas" w:hAnsi="Consolas" w:eastAsia="Consolas"/>
+          <w:sz w:val="22"/>
+        </w:rPr>
+      </w:pPr>
+      <w:r>
+        <w:rPr>
+          <w:rFonts w:hint="eastAsia" w:ascii="Consolas" w:hAnsi="Consolas" w:eastAsia="Consolas"/>
+          <w:color w:val="000000"/>
+          <w:sz w:val="22"/>
+        </w:rPr>
+        <w:tab/>
+      </w:r>
+      <w:r>
+        <w:rPr>
+          <w:rFonts w:hint="eastAsia" w:ascii="Consolas" w:hAnsi="Consolas" w:eastAsia="Consolas"/>
+          <w:color w:val="000000"/>
+          <w:sz w:val="22"/>
+        </w:rPr>
+        <w:tab/>
+      </w:r>
+      <w:r>
+        <w:rPr>
+          <w:rFonts w:hint="eastAsia" w:ascii="Consolas" w:hAnsi="Consolas" w:eastAsia="Consolas"/>
+          <w:b/>
+          <w:color w:val="7F0055"/>
+          <w:sz w:val="22"/>
+        </w:rPr>
+        <w:t>try</w:t>
+      </w:r>
+      <w:r>
+        <w:rPr>
+          <w:rFonts w:hint="eastAsia" w:ascii="Consolas" w:hAnsi="Consolas" w:eastAsia="Consolas"/>
+          <w:color w:val="000000"/>
+          <w:sz w:val="22"/>
+        </w:rPr>
+        <w:t xml:space="preserve"> {</w:t>
+      </w:r>
+    </w:p>
+    <w:p>
+      <w:pPr>
+        <w:spacing w:beforeLines="0" w:afterLines="0"/>
+        <w:jc w:val="left"/>
+        <w:rPr>
+          <w:rFonts w:hint="eastAsia" w:ascii="Consolas" w:hAnsi="Consolas" w:eastAsia="Consolas"/>
+          <w:sz w:val="22"/>
+        </w:rPr>
+      </w:pPr>
+      <w:r>
+        <w:rPr>
+          <w:rFonts w:hint="eastAsia" w:ascii="Consolas" w:hAnsi="Consolas" w:eastAsia="Consolas"/>
+          <w:color w:val="000000"/>
+          <w:sz w:val="22"/>
+        </w:rPr>
+        <w:tab/>
+      </w:r>
+      <w:r>
+        <w:rPr>
+          <w:rFonts w:hint="eastAsia" w:ascii="Consolas" w:hAnsi="Consolas" w:eastAsia="Consolas"/>
+          <w:color w:val="000000"/>
+          <w:sz w:val="22"/>
+        </w:rPr>
+        <w:tab/>
+      </w:r>
+      <w:r>
+        <w:rPr>
+          <w:rFonts w:hint="eastAsia" w:ascii="Consolas" w:hAnsi="Consolas" w:eastAsia="Consolas"/>
+          <w:color w:val="000000"/>
+          <w:sz w:val="22"/>
+        </w:rPr>
+        <w:tab/>
+      </w:r>
+      <w:r>
+        <w:rPr>
+          <w:rFonts w:hint="eastAsia" w:ascii="Consolas" w:hAnsi="Consolas" w:eastAsia="Consolas"/>
+          <w:b/>
+          <w:color w:val="7F0055"/>
+          <w:sz w:val="22"/>
+        </w:rPr>
+        <w:t>return</w:t>
+      </w:r>
+      <w:r>
+        <w:rPr>
+          <w:rFonts w:hint="eastAsia" w:ascii="Consolas" w:hAnsi="Consolas" w:eastAsia="Consolas"/>
+          <w:color w:val="000000"/>
+          <w:sz w:val="22"/>
+        </w:rPr>
+        <w:t xml:space="preserve"> URLDecoder.</w:t>
+      </w:r>
+      <w:r>
+        <w:rPr>
+          <w:rFonts w:hint="eastAsia" w:ascii="Consolas" w:hAnsi="Consolas" w:eastAsia="Consolas"/>
+          <w:i/>
+          <w:color w:val="000000"/>
+          <w:sz w:val="22"/>
+          <w:highlight w:val="lightGray"/>
+        </w:rPr>
+        <w:t>decode</w:t>
+      </w:r>
+      <w:r>
+        <w:rPr>
+          <w:rFonts w:hint="eastAsia" w:ascii="Consolas" w:hAnsi="Consolas" w:eastAsia="Consolas"/>
+          <w:color w:val="000000"/>
+          <w:sz w:val="22"/>
+        </w:rPr>
+        <w:t>(</w:t>
+      </w:r>
+      <w:r>
+        <w:rPr>
+          <w:rFonts w:hint="eastAsia" w:ascii="Consolas" w:hAnsi="Consolas" w:eastAsia="Consolas"/>
+          <w:color w:val="6A3E3E"/>
+          <w:sz w:val="22"/>
+        </w:rPr>
+        <w:t>input</w:t>
+      </w:r>
+      <w:r>
+        <w:rPr>
+          <w:rFonts w:hint="eastAsia" w:ascii="Consolas" w:hAnsi="Consolas" w:eastAsia="Consolas"/>
+          <w:color w:val="000000"/>
+          <w:sz w:val="22"/>
+        </w:rPr>
+        <w:t xml:space="preserve">, </w:t>
+      </w:r>
+      <w:r>
+        <w:rPr>
+          <w:rFonts w:hint="eastAsia" w:ascii="Consolas" w:hAnsi="Consolas" w:eastAsia="Consolas"/>
+          <w:color w:val="6A3E3E"/>
+          <w:sz w:val="22"/>
+        </w:rPr>
+        <w:t>enc</w:t>
+      </w:r>
+      <w:r>
+        <w:rPr>
+          <w:rFonts w:hint="eastAsia" w:ascii="Consolas" w:hAnsi="Consolas" w:eastAsia="Consolas"/>
+          <w:color w:val="000000"/>
+          <w:sz w:val="22"/>
+        </w:rPr>
+        <w:t>);</w:t>
+      </w:r>
+    </w:p>
+    <w:p>
+      <w:pPr>
+        <w:spacing w:beforeLines="0" w:afterLines="0"/>
+        <w:jc w:val="left"/>
+        <w:rPr>
+          <w:rFonts w:hint="eastAsia" w:ascii="Consolas" w:hAnsi="Consolas" w:eastAsia="Consolas"/>
+          <w:sz w:val="22"/>
+        </w:rPr>
+      </w:pPr>
+      <w:r>
+        <w:rPr>
+          <w:rFonts w:hint="eastAsia" w:ascii="Consolas" w:hAnsi="Consolas" w:eastAsia="Consolas"/>
+          <w:color w:val="000000"/>
+          <w:sz w:val="22"/>
+        </w:rPr>
+        <w:tab/>
+      </w:r>
+      <w:r>
+        <w:rPr>
+          <w:rFonts w:hint="eastAsia" w:ascii="Consolas" w:hAnsi="Consolas" w:eastAsia="Consolas"/>
+          <w:color w:val="000000"/>
+          <w:sz w:val="22"/>
+        </w:rPr>
+        <w:tab/>
+      </w:r>
+      <w:r>
+        <w:rPr>
+          <w:rFonts w:hint="eastAsia" w:ascii="Consolas" w:hAnsi="Consolas" w:eastAsia="Consolas"/>
+          <w:color w:val="000000"/>
+          <w:sz w:val="22"/>
+        </w:rPr>
+        <w:t xml:space="preserve">} </w:t>
+      </w:r>
+      <w:r>
+        <w:rPr>
+          <w:rFonts w:hint="eastAsia" w:ascii="Consolas" w:hAnsi="Consolas" w:eastAsia="Consolas"/>
+          <w:b/>
+          <w:color w:val="7F0055"/>
+          <w:sz w:val="22"/>
+        </w:rPr>
+        <w:t>catch</w:t>
+      </w:r>
+      <w:r>
+        <w:rPr>
+          <w:rFonts w:hint="eastAsia" w:ascii="Consolas" w:hAnsi="Consolas" w:eastAsia="Consolas"/>
+          <w:color w:val="000000"/>
+          <w:sz w:val="22"/>
+        </w:rPr>
+        <w:t xml:space="preserve"> (UnsupportedEncodingException </w:t>
+      </w:r>
+      <w:r>
+        <w:rPr>
+          <w:rFonts w:hint="eastAsia" w:ascii="Consolas" w:hAnsi="Consolas" w:eastAsia="Consolas"/>
+          <w:color w:val="6A3E3E"/>
+          <w:sz w:val="22"/>
+        </w:rPr>
+        <w:t>e</w:t>
+      </w:r>
+      <w:r>
+        <w:rPr>
+          <w:rFonts w:hint="eastAsia" w:ascii="Consolas" w:hAnsi="Consolas" w:eastAsia="Consolas"/>
+          <w:color w:val="000000"/>
+          <w:sz w:val="22"/>
+        </w:rPr>
+        <w:t>) {</w:t>
+      </w:r>
+    </w:p>
+    <w:p>
+      <w:pPr>
+        <w:spacing w:beforeLines="0" w:afterLines="0"/>
+        <w:jc w:val="left"/>
+        <w:rPr>
+          <w:rFonts w:hint="eastAsia" w:ascii="Consolas" w:hAnsi="Consolas" w:eastAsia="Consolas"/>
+          <w:sz w:val="22"/>
+        </w:rPr>
+      </w:pPr>
+      <w:r>
+        <w:rPr>
+          <w:rFonts w:hint="eastAsia" w:ascii="Consolas" w:hAnsi="Consolas" w:eastAsia="Consolas"/>
+          <w:color w:val="000000"/>
+          <w:sz w:val="22"/>
+        </w:rPr>
+        <w:tab/>
+      </w:r>
+      <w:r>
+        <w:rPr>
+          <w:rFonts w:hint="eastAsia" w:ascii="Consolas" w:hAnsi="Consolas" w:eastAsia="Consolas"/>
+          <w:color w:val="000000"/>
+          <w:sz w:val="22"/>
+        </w:rPr>
+        <w:tab/>
+      </w:r>
+      <w:r>
+        <w:rPr>
+          <w:rFonts w:hint="eastAsia" w:ascii="Consolas" w:hAnsi="Consolas" w:eastAsia="Consolas"/>
+          <w:color w:val="000000"/>
+          <w:sz w:val="22"/>
+        </w:rPr>
+        <w:tab/>
+      </w:r>
+      <w:r>
+        <w:rPr>
+          <w:rFonts w:hint="eastAsia" w:ascii="Consolas" w:hAnsi="Consolas" w:eastAsia="Consolas"/>
+          <w:color w:val="3F7F5F"/>
+          <w:sz w:val="22"/>
+        </w:rPr>
+        <w:t>// ignore</w:t>
+      </w:r>
+    </w:p>
+    <w:p>
+      <w:pPr>
+        <w:spacing w:beforeLines="0" w:afterLines="0"/>
+        <w:jc w:val="left"/>
+        <w:rPr>
+          <w:rFonts w:hint="eastAsia" w:ascii="Consolas" w:hAnsi="Consolas" w:eastAsia="Consolas"/>
+          <w:sz w:val="22"/>
+        </w:rPr>
+      </w:pPr>
+      <w:r>
+        <w:rPr>
+          <w:rFonts w:hint="eastAsia" w:ascii="Consolas" w:hAnsi="Consolas" w:eastAsia="Consolas"/>
+          <w:color w:val="000000"/>
+          <w:sz w:val="22"/>
+        </w:rPr>
+        <w:tab/>
+      </w:r>
+      <w:r>
+        <w:rPr>
+          <w:rFonts w:hint="eastAsia" w:ascii="Consolas" w:hAnsi="Consolas" w:eastAsia="Consolas"/>
+          <w:color w:val="000000"/>
+          <w:sz w:val="22"/>
+        </w:rPr>
+        <w:tab/>
+      </w:r>
+      <w:r>
+        <w:rPr>
+          <w:rFonts w:hint="eastAsia" w:ascii="Consolas" w:hAnsi="Consolas" w:eastAsia="Consolas"/>
+          <w:color w:val="000000"/>
+          <w:sz w:val="22"/>
+        </w:rPr>
+        <w:t>}</w:t>
+      </w:r>
+    </w:p>
+    <w:p>
+      <w:pPr>
+        <w:spacing w:beforeLines="0" w:afterLines="0"/>
+        <w:jc w:val="left"/>
+        <w:rPr>
+          <w:rFonts w:hint="eastAsia" w:ascii="Consolas" w:hAnsi="Consolas" w:eastAsia="Consolas"/>
+          <w:sz w:val="22"/>
+        </w:rPr>
+      </w:pPr>
+      <w:r>
+        <w:rPr>
+          <w:rFonts w:hint="eastAsia" w:ascii="Consolas" w:hAnsi="Consolas" w:eastAsia="Consolas"/>
+          <w:color w:val="000000"/>
+          <w:sz w:val="22"/>
+        </w:rPr>
+        <w:tab/>
+      </w:r>
+      <w:r>
+        <w:rPr>
+          <w:rFonts w:hint="eastAsia" w:ascii="Consolas" w:hAnsi="Consolas" w:eastAsia="Consolas"/>
+          <w:color w:val="000000"/>
+          <w:sz w:val="22"/>
+        </w:rPr>
+        <w:tab/>
+      </w:r>
+      <w:r>
+        <w:rPr>
+          <w:rFonts w:hint="eastAsia" w:ascii="Consolas" w:hAnsi="Consolas" w:eastAsia="Consolas"/>
+          <w:b/>
+          <w:color w:val="7F0055"/>
+          <w:sz w:val="22"/>
+        </w:rPr>
+        <w:t>return</w:t>
+      </w:r>
+      <w:r>
+        <w:rPr>
+          <w:rFonts w:hint="eastAsia" w:ascii="Consolas" w:hAnsi="Consolas" w:eastAsia="Consolas"/>
+          <w:color w:val="000000"/>
+          <w:sz w:val="22"/>
+        </w:rPr>
+        <w:t xml:space="preserve"> </w:t>
+      </w:r>
+      <w:r>
+        <w:rPr>
+          <w:rFonts w:hint="eastAsia" w:ascii="Consolas" w:hAnsi="Consolas" w:eastAsia="Consolas"/>
+          <w:color w:val="6A3E3E"/>
+          <w:sz w:val="22"/>
+        </w:rPr>
+        <w:t>input</w:t>
+      </w:r>
+      <w:r>
+        <w:rPr>
+          <w:rFonts w:hint="eastAsia" w:ascii="Consolas" w:hAnsi="Consolas" w:eastAsia="Consolas"/>
+          <w:color w:val="000000"/>
+          <w:sz w:val="22"/>
+        </w:rPr>
+        <w:t>;</w:t>
+      </w:r>
+    </w:p>
+    <w:p>
+      <w:pPr>
+        <w:rPr>
+          <w:rFonts w:hint="eastAsia" w:ascii="Consolas" w:hAnsi="Consolas" w:eastAsia="Consolas"/>
+          <w:color w:val="000000"/>
+          <w:sz w:val="22"/>
+        </w:rPr>
+      </w:pPr>
+      <w:r>
+        <w:rPr>
+          <w:rFonts w:hint="eastAsia" w:ascii="Consolas" w:hAnsi="Consolas" w:eastAsia="Consolas"/>
+          <w:color w:val="000000"/>
+          <w:sz w:val="22"/>
+        </w:rPr>
+        <w:tab/>
+      </w:r>
+      <w:r>
+        <w:rPr>
+          <w:rFonts w:hint="eastAsia" w:ascii="Consolas" w:hAnsi="Consolas" w:eastAsia="Consolas"/>
+          <w:color w:val="000000"/>
+          <w:sz w:val="22"/>
+        </w:rPr>
+        <w:t>}</w:t>
+      </w:r>
+    </w:p>
+    <w:p>
+      <w:pPr>
+        <w:rPr>
+          <w:rFonts w:hint="eastAsia" w:ascii="Consolas" w:hAnsi="Consolas" w:eastAsia="Consolas"/>
+          <w:color w:val="000000"/>
+          <w:sz w:val="22"/>
+        </w:rPr>
+      </w:pPr>
+    </w:p>
+    <w:p>
+      <w:pPr>
+        <w:rPr>
+          <w:rFonts w:hint="eastAsia" w:ascii="Consolas" w:hAnsi="Consolas" w:eastAsia="Consolas"/>
+          <w:color w:val="000000"/>
+          <w:sz w:val="22"/>
+          <w:lang w:val="en-US" w:eastAsia="zh-CN"/>
+        </w:rPr>
+      </w:pPr>
+    </w:p>
+    <w:p>
+      <w:pPr>
+        <w:rPr>
+          <w:rFonts w:hint="eastAsia" w:ascii="Consolas" w:hAnsi="Consolas" w:eastAsia="Consolas"/>
+          <w:color w:val="000000"/>
+          <w:sz w:val="22"/>
+          <w:lang w:val="en-US" w:eastAsia="zh-CN"/>
+        </w:rPr>
+      </w:pPr>
+      <w:r>
+        <w:rPr>
+          <w:rFonts w:hint="eastAsia" w:ascii="Consolas" w:hAnsi="Consolas" w:eastAsia="Consolas"/>
+          <w:color w:val="0000FF"/>
+          <w:sz w:val="22"/>
+          <w:lang w:val="en-US" w:eastAsia="zh-CN"/>
+        </w:rPr>
+        <w:t>另</w:t>
+      </w:r>
+      <w:r>
+        <w:rPr>
+          <w:rFonts w:hint="eastAsia" w:ascii="Consolas" w:hAnsi="Consolas" w:eastAsia="Consolas"/>
+          <w:color w:val="000000"/>
+          <w:sz w:val="22"/>
+          <w:lang w:val="en-US" w:eastAsia="zh-CN"/>
+        </w:rPr>
+        <w:t>：js中为数据编码，</w:t>
+      </w:r>
+    </w:p>
+    <w:p>
+      <w:pPr>
+        <w:rPr>
+          <w:rFonts w:hint="eastAsia" w:ascii="Consolas" w:hAnsi="Consolas" w:eastAsia="Consolas"/>
+          <w:color w:val="000000"/>
+          <w:sz w:val="22"/>
+          <w:lang w:val="en-US" w:eastAsia="zh-CN"/>
+        </w:rPr>
+      </w:pPr>
+      <w:r>
+        <w:rPr>
+          <w:rFonts w:hint="eastAsia" w:ascii="Consolas" w:hAnsi="Consolas" w:eastAsia="Consolas"/>
+          <w:color w:val="000000"/>
+          <w:sz w:val="22"/>
+          <w:lang w:val="en-US" w:eastAsia="zh-CN"/>
+        </w:rPr>
+        <w:t>一般使用</w:t>
+      </w:r>
+      <w:r>
+        <w:rPr>
+          <w:rFonts w:hint="eastAsia" w:ascii="Consolas" w:hAnsi="Consolas" w:eastAsia="Consolas"/>
+          <w:color w:val="FF00FF"/>
+          <w:sz w:val="22"/>
+          <w:highlight w:val="white"/>
+        </w:rPr>
+        <w:t>encodeURI</w:t>
+      </w:r>
+      <w:r>
+        <w:rPr>
+          <w:rFonts w:hint="eastAsia" w:ascii="Consolas" w:hAnsi="Consolas" w:eastAsia="Consolas"/>
+          <w:color w:val="000000"/>
+          <w:sz w:val="22"/>
+          <w:lang w:val="en-US" w:eastAsia="zh-CN"/>
+        </w:rPr>
+        <w:t>，</w:t>
+      </w:r>
+    </w:p>
+    <w:p>
+      <w:pPr>
+        <w:rPr>
+          <w:rFonts w:hint="eastAsia" w:ascii="Consolas" w:hAnsi="Consolas" w:eastAsia="Consolas"/>
+          <w:color w:val="000000"/>
+          <w:sz w:val="22"/>
+          <w:lang w:val="en-US" w:eastAsia="zh-CN"/>
+        </w:rPr>
+      </w:pPr>
+      <w:r>
+        <w:rPr>
+          <w:rFonts w:hint="eastAsia" w:ascii="Consolas" w:hAnsi="Consolas" w:eastAsia="Consolas"/>
+          <w:color w:val="000000"/>
+          <w:sz w:val="22"/>
+          <w:lang w:val="en-US" w:eastAsia="zh-CN"/>
+        </w:rPr>
+        <w:t>汉字数据，一些符号出错时，使用</w:t>
+      </w:r>
+      <w:r>
+        <w:rPr>
+          <w:rFonts w:hint="eastAsia" w:ascii="Consolas" w:hAnsi="Consolas" w:eastAsia="Consolas"/>
+          <w:color w:val="FF00FF"/>
+          <w:sz w:val="22"/>
+          <w:highlight w:val="white"/>
+        </w:rPr>
+        <w:t>encodeURIComponent</w:t>
+      </w:r>
+      <w:r>
+        <w:rPr>
+          <w:rFonts w:hint="eastAsia" w:ascii="Consolas" w:hAnsi="Consolas" w:eastAsia="Consolas"/>
+          <w:color w:val="000000"/>
+          <w:sz w:val="22"/>
+          <w:lang w:val="en-US" w:eastAsia="zh-CN"/>
+        </w:rPr>
+        <w:t>；</w:t>
+      </w:r>
+    </w:p>
+    <w:p>
+      <w:pPr>
+        <w:rPr>
+          <w:rFonts w:hint="eastAsia" w:ascii="Consolas" w:hAnsi="Consolas" w:eastAsia="Consolas"/>
+          <w:color w:val="000000"/>
+          <w:sz w:val="22"/>
+          <w:lang w:val="en-US" w:eastAsia="zh-CN"/>
+        </w:rPr>
+      </w:pPr>
+    </w:p>
+    <w:p>
+      <w:pPr>
+        <w:rPr>
+          <w:rFonts w:hint="eastAsia" w:ascii="Consolas" w:hAnsi="Consolas" w:eastAsia="Consolas"/>
+          <w:color w:val="000000"/>
+          <w:sz w:val="22"/>
+          <w:lang w:val="en-US" w:eastAsia="zh-CN"/>
+        </w:rPr>
+      </w:pPr>
+    </w:p>
+    <w:p>
+      <w:pPr>
+        <w:rPr>
+          <w:rFonts w:hint="eastAsia" w:ascii="Consolas" w:hAnsi="Consolas" w:eastAsia="Consolas"/>
+          <w:color w:val="000000"/>
+          <w:sz w:val="22"/>
+          <w:lang w:val="en-US" w:eastAsia="zh-CN"/>
+        </w:rPr>
+      </w:pPr>
+      <w:r>
+        <w:rPr>
+          <w:rFonts w:hint="eastAsia" w:ascii="Consolas" w:hAnsi="Consolas" w:eastAsia="Consolas"/>
+          <w:color w:val="000000"/>
+          <w:sz w:val="22"/>
+        </w:rPr>
+        <w:t>portal:</w:t>
+      </w:r>
+      <w:r>
+        <w:rPr>
+          <w:rFonts w:hint="eastAsia" w:ascii="Consolas" w:hAnsi="Consolas" w:eastAsia="Consolas"/>
+          <w:color w:val="FF00FF"/>
+          <w:sz w:val="22"/>
+        </w:rPr>
+        <w:t>encode</w:t>
+      </w:r>
+      <w:r>
+        <w:rPr>
+          <w:rFonts w:hint="eastAsia" w:ascii="Consolas" w:hAnsi="Consolas" w:eastAsia="Consolas"/>
+          <w:color w:val="000000"/>
+          <w:sz w:val="22"/>
+          <w:lang w:val="en-US" w:eastAsia="zh-CN"/>
+        </w:rPr>
+        <w:t>的部分内容，见“jsp一些使用.doc”文档的</w:t>
+      </w:r>
+      <w:r>
+        <w:rPr>
+          <w:rFonts w:hint="eastAsia" w:ascii="Consolas" w:hAnsi="Consolas" w:eastAsia="Consolas"/>
+          <w:color w:val="000000"/>
+          <w:sz w:val="22"/>
+          <w:shd w:val="clear" w:color="FFFFFF" w:fill="D9D9D9"/>
+          <w:lang w:val="en-US" w:eastAsia="zh-CN"/>
+        </w:rPr>
+        <w:t>自定义标签</w:t>
+      </w:r>
+      <w:r>
+        <w:rPr>
+          <w:rFonts w:hint="eastAsia" w:ascii="Consolas" w:hAnsi="Consolas" w:eastAsia="Consolas"/>
+          <w:color w:val="000000"/>
+          <w:sz w:val="22"/>
+          <w:lang w:val="en-US" w:eastAsia="zh-CN"/>
+        </w:rPr>
+        <w:t>；</w:t>
+      </w:r>
+    </w:p>
+    <w:p>
+      <w:pPr>
+        <w:rPr>
+          <w:rFonts w:hint="eastAsia" w:ascii="Consolas" w:hAnsi="Consolas" w:eastAsia="Consolas"/>
+          <w:color w:val="000000"/>
+          <w:sz w:val="22"/>
+          <w:lang w:val="en-US" w:eastAsia="zh-CN"/>
+        </w:rPr>
+      </w:pPr>
+    </w:p>
+    <w:p>
+      <w:pPr>
+        <w:rPr>
+          <w:rFonts w:hint="eastAsia" w:ascii="Consolas" w:hAnsi="Consolas" w:eastAsia="Consolas"/>
+          <w:color w:val="000000"/>
+          <w:sz w:val="22"/>
+          <w:lang w:val="en-US" w:eastAsia="zh-CN"/>
+        </w:rPr>
+      </w:pPr>
+    </w:p>
+    <w:p>
+      <w:pPr>
+        <w:rPr>
+          <w:rFonts w:hint="eastAsia" w:ascii="Consolas" w:hAnsi="Consolas" w:eastAsia="Consolas"/>
+          <w:color w:val="000000"/>
+          <w:sz w:val="22"/>
+          <w:lang w:val="en-US" w:eastAsia="zh-CN"/>
+        </w:rPr>
+      </w:pPr>
+      <w:bookmarkStart w:id="0" w:name="_GoBack"/>
+      <w:bookmarkEnd w:id="0"/>
     </w:p>
     <w:sectPr>
       <w:cols w:space="720" w:num="1"/>
